--- a/MS_doc.docx
+++ b/MS_doc.docx
@@ -1412,1055 +1412,596 @@
           <w:sz w:val="40"/>
           <w:szCs w:val="40"/>
         </w:rPr>
-        <w:drawing>
-          <wp:inline distT="0" distB="0" distL="0" distR="0">
-            <wp:extent cx="5943600" cy="4964430"/>
-            <wp:effectExtent l="19050" t="0" r="0" b="0"/>
-            <wp:docPr id="6" name="Object 6"/>
-            <wp:cNvGraphicFramePr/>
-            <a:graphic xmlns:a="http://schemas.openxmlformats.org/drawingml/2006/main">
-              <a:graphicData uri="http://schemas.openxmlformats.org/drawingml/2006/lockedCanvas">
-                <lc:lockedCanvas xmlns:lc="http://schemas.openxmlformats.org/drawingml/2006/lockedCanvas">
-                  <a:nvGrpSpPr>
-                    <a:cNvPr id="0" name=""/>
-                    <a:cNvGrpSpPr/>
-                  </a:nvGrpSpPr>
-                  <a:grpSpPr>
-                    <a:xfrm>
-                      <a:off x="0" y="0"/>
-                      <a:ext cx="6477000" cy="5410200"/>
-                      <a:chOff x="1295400" y="228600"/>
-                      <a:chExt cx="6477000" cy="5410200"/>
-                    </a:xfrm>
-                  </a:grpSpPr>
-                  <a:sp>
-                    <a:nvSpPr>
-                      <a:cNvPr id="3" name="Subtitle 2"/>
-                      <a:cNvSpPr>
-                        <a:spLocks noGrp="1"/>
-                      </a:cNvSpPr>
-                    </a:nvSpPr>
-                    <a:spPr>
-                      <a:xfrm>
-                        <a:off x="1371600" y="3886200"/>
-                        <a:ext cx="6400800" cy="1752600"/>
-                      </a:xfrm>
-                      <a:prstGeom prst="rect">
-                        <a:avLst/>
-                      </a:prstGeom>
-                    </a:spPr>
-                    <a:txSp>
-                      <a:txBody>
-                        <a:bodyPr vert="horz" lIns="91440" tIns="45720" rIns="91440" bIns="45720" rtlCol="0">
+        <mc:AlternateContent>
+          <mc:Choice Requires="wpg">
+            <w:drawing>
+              <wp:inline distT="0" distB="0" distL="0" distR="0">
+                <wp:extent cx="5943600" cy="4964430"/>
+                <wp:effectExtent l="0" t="0" r="304800" b="464820"/>
+                <wp:docPr id="2" name="Group 2"/>
+                <wp:cNvGraphicFramePr/>
+                <a:graphic xmlns:a="http://schemas.openxmlformats.org/drawingml/2006/main">
+                  <a:graphicData uri="http://schemas.microsoft.com/office/word/2010/wordprocessingGroup">
+                    <wpg:wgp>
+                      <wpg:cNvGrpSpPr/>
+                      <wpg:grpSpPr>
+                        <a:xfrm>
+                          <a:off x="0" y="0"/>
+                          <a:ext cx="6477000" cy="5410200"/>
+                          <a:chOff x="1295400" y="228600"/>
+                          <a:chExt cx="6477000" cy="5410200"/>
+                        </a:xfrm>
+                      </wpg:grpSpPr>
+                      <wps:wsp>
+                        <wps:cNvPr id="12" name="Subtitle 2"/>
+                        <wps:cNvSpPr>
+                          <a:spLocks noGrp="1"/>
+                        </wps:cNvSpPr>
+                        <wps:spPr>
+                          <a:xfrm>
+                            <a:off x="1371600" y="3886200"/>
+                            <a:ext cx="6400800" cy="1752600"/>
+                          </a:xfrm>
+                          <a:prstGeom prst="rect">
+                            <a:avLst/>
+                          </a:prstGeom>
+                        </wps:spPr>
+                        <wps:txbx>
+                          <w:txbxContent>
+                            <w:p>
+                              <w:pPr>
+                                <w:rPr>
+                                  <w:rFonts w:eastAsia="Times New Roman"/>
+                                </w:rPr>
+                              </w:pPr>
+                            </w:p>
+                          </w:txbxContent>
+                        </wps:txbx>
+                        <wps:bodyPr vert="horz" lIns="91440" tIns="45720" rIns="91440" bIns="45720" rtlCol="0">
                           <a:normAutofit/>
-                        </a:bodyPr>
-                        <a:lstStyle>
-                          <a:lvl1pPr marL="0" indent="0" algn="ctr" defTabSz="914400" rtl="0" eaLnBrk="1" latinLnBrk="0" hangingPunct="1">
-                            <a:spcBef>
-                              <a:spcPct val="20000"/>
-                            </a:spcBef>
-                            <a:buFont typeface="Arial" pitchFamily="34" charset="0"/>
-                            <a:buNone/>
-                            <a:defRPr sz="3200" kern="1200">
-                              <a:solidFill>
-                                <a:schemeClr val="tx1">
-                                  <a:tint val="75000"/>
-                                </a:schemeClr>
-                              </a:solidFill>
-                              <a:latin typeface="+mn-lt"/>
-                              <a:ea typeface="+mn-ea"/>
-                              <a:cs typeface="+mn-cs"/>
-                            </a:defRPr>
-                          </a:lvl1pPr>
-                          <a:lvl2pPr marL="457200" indent="0" algn="ctr" defTabSz="914400" rtl="0" eaLnBrk="1" latinLnBrk="0" hangingPunct="1">
-                            <a:spcBef>
-                              <a:spcPct val="20000"/>
-                            </a:spcBef>
-                            <a:buFont typeface="Arial" pitchFamily="34" charset="0"/>
-                            <a:buNone/>
-                            <a:defRPr sz="2800" kern="1200">
-                              <a:solidFill>
-                                <a:schemeClr val="tx1">
-                                  <a:tint val="75000"/>
-                                </a:schemeClr>
-                              </a:solidFill>
-                              <a:latin typeface="+mn-lt"/>
-                              <a:ea typeface="+mn-ea"/>
-                              <a:cs typeface="+mn-cs"/>
-                            </a:defRPr>
-                          </a:lvl2pPr>
-                          <a:lvl3pPr marL="914400" indent="0" algn="ctr" defTabSz="914400" rtl="0" eaLnBrk="1" latinLnBrk="0" hangingPunct="1">
-                            <a:spcBef>
-                              <a:spcPct val="20000"/>
-                            </a:spcBef>
-                            <a:buFont typeface="Arial" pitchFamily="34" charset="0"/>
-                            <a:buNone/>
-                            <a:defRPr sz="2400" kern="1200">
-                              <a:solidFill>
-                                <a:schemeClr val="tx1">
-                                  <a:tint val="75000"/>
-                                </a:schemeClr>
-                              </a:solidFill>
-                              <a:latin typeface="+mn-lt"/>
-                              <a:ea typeface="+mn-ea"/>
-                              <a:cs typeface="+mn-cs"/>
-                            </a:defRPr>
-                          </a:lvl3pPr>
-                          <a:lvl4pPr marL="1371600" indent="0" algn="ctr" defTabSz="914400" rtl="0" eaLnBrk="1" latinLnBrk="0" hangingPunct="1">
-                            <a:spcBef>
-                              <a:spcPct val="20000"/>
-                            </a:spcBef>
-                            <a:buFont typeface="Arial" pitchFamily="34" charset="0"/>
-                            <a:buNone/>
-                            <a:defRPr sz="2000" kern="1200">
-                              <a:solidFill>
-                                <a:schemeClr val="tx1">
-                                  <a:tint val="75000"/>
-                                </a:schemeClr>
-                              </a:solidFill>
-                              <a:latin typeface="+mn-lt"/>
-                              <a:ea typeface="+mn-ea"/>
-                              <a:cs typeface="+mn-cs"/>
-                            </a:defRPr>
-                          </a:lvl4pPr>
-                          <a:lvl5pPr marL="1828800" indent="0" algn="ctr" defTabSz="914400" rtl="0" eaLnBrk="1" latinLnBrk="0" hangingPunct="1">
-                            <a:spcBef>
-                              <a:spcPct val="20000"/>
-                            </a:spcBef>
-                            <a:buFont typeface="Arial" pitchFamily="34" charset="0"/>
-                            <a:buNone/>
-                            <a:defRPr sz="2000" kern="1200">
-                              <a:solidFill>
-                                <a:schemeClr val="tx1">
-                                  <a:tint val="75000"/>
-                                </a:schemeClr>
-                              </a:solidFill>
-                              <a:latin typeface="+mn-lt"/>
-                              <a:ea typeface="+mn-ea"/>
-                              <a:cs typeface="+mn-cs"/>
-                            </a:defRPr>
-                          </a:lvl5pPr>
-                          <a:lvl6pPr marL="2286000" indent="0" algn="ctr" defTabSz="914400" rtl="0" eaLnBrk="1" latinLnBrk="0" hangingPunct="1">
-                            <a:spcBef>
-                              <a:spcPct val="20000"/>
-                            </a:spcBef>
-                            <a:buFont typeface="Arial" pitchFamily="34" charset="0"/>
-                            <a:buNone/>
-                            <a:defRPr sz="2000" kern="1200">
-                              <a:solidFill>
-                                <a:schemeClr val="tx1">
-                                  <a:tint val="75000"/>
-                                </a:schemeClr>
-                              </a:solidFill>
-                              <a:latin typeface="+mn-lt"/>
-                              <a:ea typeface="+mn-ea"/>
-                              <a:cs typeface="+mn-cs"/>
-                            </a:defRPr>
-                          </a:lvl6pPr>
-                          <a:lvl7pPr marL="2743200" indent="0" algn="ctr" defTabSz="914400" rtl="0" eaLnBrk="1" latinLnBrk="0" hangingPunct="1">
-                            <a:spcBef>
-                              <a:spcPct val="20000"/>
-                            </a:spcBef>
-                            <a:buFont typeface="Arial" pitchFamily="34" charset="0"/>
-                            <a:buNone/>
-                            <a:defRPr sz="2000" kern="1200">
-                              <a:solidFill>
-                                <a:schemeClr val="tx1">
-                                  <a:tint val="75000"/>
-                                </a:schemeClr>
-                              </a:solidFill>
-                              <a:latin typeface="+mn-lt"/>
-                              <a:ea typeface="+mn-ea"/>
-                              <a:cs typeface="+mn-cs"/>
-                            </a:defRPr>
-                          </a:lvl7pPr>
-                          <a:lvl8pPr marL="3200400" indent="0" algn="ctr" defTabSz="914400" rtl="0" eaLnBrk="1" latinLnBrk="0" hangingPunct="1">
-                            <a:spcBef>
-                              <a:spcPct val="20000"/>
-                            </a:spcBef>
-                            <a:buFont typeface="Arial" pitchFamily="34" charset="0"/>
-                            <a:buNone/>
-                            <a:defRPr sz="2000" kern="1200">
-                              <a:solidFill>
-                                <a:schemeClr val="tx1">
-                                  <a:tint val="75000"/>
-                                </a:schemeClr>
-                              </a:solidFill>
-                              <a:latin typeface="+mn-lt"/>
-                              <a:ea typeface="+mn-ea"/>
-                              <a:cs typeface="+mn-cs"/>
-                            </a:defRPr>
-                          </a:lvl8pPr>
-                          <a:lvl9pPr marL="3657600" indent="0" algn="ctr" defTabSz="914400" rtl="0" eaLnBrk="1" latinLnBrk="0" hangingPunct="1">
-                            <a:spcBef>
-                              <a:spcPct val="20000"/>
-                            </a:spcBef>
-                            <a:buFont typeface="Arial" pitchFamily="34" charset="0"/>
-                            <a:buNone/>
-                            <a:defRPr sz="2000" kern="1200">
-                              <a:solidFill>
-                                <a:schemeClr val="tx1">
-                                  <a:tint val="75000"/>
-                                </a:schemeClr>
-                              </a:solidFill>
-                              <a:latin typeface="+mn-lt"/>
-                              <a:ea typeface="+mn-ea"/>
-                              <a:cs typeface="+mn-cs"/>
-                            </a:defRPr>
-                          </a:lvl9pPr>
-                        </a:lstStyle>
-                        <a:p>
-                          <a:endParaRPr lang="en-US" dirty="0"/>
-                        </a:p>
-                      </a:txBody>
-                      <a:useSpRect/>
-                    </a:txSp>
-                  </a:sp>
-                  <a:sp>
-                    <a:nvSpPr>
-                      <a:cNvPr id="4" name="Rectangle 3"/>
-                      <a:cNvSpPr/>
-                    </a:nvSpPr>
-                    <a:spPr>
-                      <a:xfrm>
-                        <a:off x="3200400" y="4572000"/>
-                        <a:ext cx="1905000" cy="990600"/>
-                      </a:xfrm>
-                      <a:prstGeom prst="rect">
-                        <a:avLst/>
-                      </a:prstGeom>
-                    </a:spPr>
-                    <a:txSp>
-                      <a:txBody>
-                        <a:bodyPr rtlCol="0" anchor="ctr"/>
-                        <a:lstStyle>
-                          <a:defPPr>
-                            <a:defRPr lang="en-US"/>
-                          </a:defPPr>
-                          <a:lvl1pPr marL="0" algn="l" defTabSz="914400" rtl="0" eaLnBrk="1" latinLnBrk="0" hangingPunct="1">
-                            <a:defRPr sz="1800" kern="1200">
-                              <a:solidFill>
-                                <a:schemeClr val="lt1"/>
-                              </a:solidFill>
-                              <a:latin typeface="+mn-lt"/>
-                              <a:ea typeface="+mn-ea"/>
-                              <a:cs typeface="+mn-cs"/>
-                            </a:defRPr>
-                          </a:lvl1pPr>
-                          <a:lvl2pPr marL="457200" algn="l" defTabSz="914400" rtl="0" eaLnBrk="1" latinLnBrk="0" hangingPunct="1">
-                            <a:defRPr sz="1800" kern="1200">
-                              <a:solidFill>
-                                <a:schemeClr val="lt1"/>
-                              </a:solidFill>
-                              <a:latin typeface="+mn-lt"/>
-                              <a:ea typeface="+mn-ea"/>
-                              <a:cs typeface="+mn-cs"/>
-                            </a:defRPr>
-                          </a:lvl2pPr>
-                          <a:lvl3pPr marL="914400" algn="l" defTabSz="914400" rtl="0" eaLnBrk="1" latinLnBrk="0" hangingPunct="1">
-                            <a:defRPr sz="1800" kern="1200">
-                              <a:solidFill>
-                                <a:schemeClr val="lt1"/>
-                              </a:solidFill>
-                              <a:latin typeface="+mn-lt"/>
-                              <a:ea typeface="+mn-ea"/>
-                              <a:cs typeface="+mn-cs"/>
-                            </a:defRPr>
-                          </a:lvl3pPr>
-                          <a:lvl4pPr marL="1371600" algn="l" defTabSz="914400" rtl="0" eaLnBrk="1" latinLnBrk="0" hangingPunct="1">
-                            <a:defRPr sz="1800" kern="1200">
-                              <a:solidFill>
-                                <a:schemeClr val="lt1"/>
-                              </a:solidFill>
-                              <a:latin typeface="+mn-lt"/>
-                              <a:ea typeface="+mn-ea"/>
-                              <a:cs typeface="+mn-cs"/>
-                            </a:defRPr>
-                          </a:lvl4pPr>
-                          <a:lvl5pPr marL="1828800" algn="l" defTabSz="914400" rtl="0" eaLnBrk="1" latinLnBrk="0" hangingPunct="1">
-                            <a:defRPr sz="1800" kern="1200">
-                              <a:solidFill>
-                                <a:schemeClr val="lt1"/>
-                              </a:solidFill>
-                              <a:latin typeface="+mn-lt"/>
-                              <a:ea typeface="+mn-ea"/>
-                              <a:cs typeface="+mn-cs"/>
-                            </a:defRPr>
-                          </a:lvl5pPr>
-                          <a:lvl6pPr marL="2286000" algn="l" defTabSz="914400" rtl="0" eaLnBrk="1" latinLnBrk="0" hangingPunct="1">
-                            <a:defRPr sz="1800" kern="1200">
-                              <a:solidFill>
-                                <a:schemeClr val="lt1"/>
-                              </a:solidFill>
-                              <a:latin typeface="+mn-lt"/>
-                              <a:ea typeface="+mn-ea"/>
-                              <a:cs typeface="+mn-cs"/>
-                            </a:defRPr>
-                          </a:lvl6pPr>
-                          <a:lvl7pPr marL="2743200" algn="l" defTabSz="914400" rtl="0" eaLnBrk="1" latinLnBrk="0" hangingPunct="1">
-                            <a:defRPr sz="1800" kern="1200">
-                              <a:solidFill>
-                                <a:schemeClr val="lt1"/>
-                              </a:solidFill>
-                              <a:latin typeface="+mn-lt"/>
-                              <a:ea typeface="+mn-ea"/>
-                              <a:cs typeface="+mn-cs"/>
-                            </a:defRPr>
-                          </a:lvl7pPr>
-                          <a:lvl8pPr marL="3200400" algn="l" defTabSz="914400" rtl="0" eaLnBrk="1" latinLnBrk="0" hangingPunct="1">
-                            <a:defRPr sz="1800" kern="1200">
-                              <a:solidFill>
-                                <a:schemeClr val="lt1"/>
-                              </a:solidFill>
-                              <a:latin typeface="+mn-lt"/>
-                              <a:ea typeface="+mn-ea"/>
-                              <a:cs typeface="+mn-cs"/>
-                            </a:defRPr>
-                          </a:lvl8pPr>
-                          <a:lvl9pPr marL="3657600" algn="l" defTabSz="914400" rtl="0" eaLnBrk="1" latinLnBrk="0" hangingPunct="1">
-                            <a:defRPr sz="1800" kern="1200">
-                              <a:solidFill>
-                                <a:schemeClr val="lt1"/>
-                              </a:solidFill>
-                              <a:latin typeface="+mn-lt"/>
-                              <a:ea typeface="+mn-ea"/>
-                              <a:cs typeface="+mn-cs"/>
-                            </a:defRPr>
-                          </a:lvl9pPr>
-                        </a:lstStyle>
-                        <a:p>
-                          <a:pPr algn="ctr"/>
-                          <a:r>
-                            <a:rPr lang="en-US" dirty="0" smtClean="0"/>
-                            <a:t>Temperature sensor</a:t>
-                          </a:r>
-                          <a:endParaRPr lang="en-US" dirty="0"/>
-                        </a:p>
-                      </a:txBody>
-                      <a:useSpRect/>
-                    </a:txSp>
-                    <a:style>
-                      <a:lnRef idx="2">
-                        <a:schemeClr val="accent1">
-                          <a:shade val="50000"/>
-                        </a:schemeClr>
-                      </a:lnRef>
-                      <a:fillRef idx="1">
-                        <a:schemeClr val="accent1"/>
-                      </a:fillRef>
-                      <a:effectRef idx="0">
-                        <a:schemeClr val="accent1"/>
-                      </a:effectRef>
-                      <a:fontRef idx="minor">
-                        <a:schemeClr val="lt1"/>
-                      </a:fontRef>
-                    </a:style>
-                  </a:sp>
-                  <a:sp>
-                    <a:nvSpPr>
-                      <a:cNvPr id="5" name="Rectangle 4"/>
-                      <a:cNvSpPr/>
-                    </a:nvSpPr>
-                    <a:spPr>
-                      <a:xfrm>
-                        <a:off x="1295400" y="4800600"/>
-                        <a:ext cx="1219200" cy="685800"/>
-                      </a:xfrm>
-                      <a:prstGeom prst="rect">
-                        <a:avLst/>
-                      </a:prstGeom>
-                    </a:spPr>
-                    <a:txSp>
-                      <a:txBody>
-                        <a:bodyPr rtlCol="0" anchor="ctr"/>
-                        <a:lstStyle>
-                          <a:defPPr>
-                            <a:defRPr lang="en-US"/>
-                          </a:defPPr>
-                          <a:lvl1pPr marL="0" algn="l" defTabSz="914400" rtl="0" eaLnBrk="1" latinLnBrk="0" hangingPunct="1">
-                            <a:defRPr sz="1800" kern="1200">
-                              <a:solidFill>
-                                <a:schemeClr val="lt1"/>
-                              </a:solidFill>
-                              <a:latin typeface="+mn-lt"/>
-                              <a:ea typeface="+mn-ea"/>
-                              <a:cs typeface="+mn-cs"/>
-                            </a:defRPr>
-                          </a:lvl1pPr>
-                          <a:lvl2pPr marL="457200" algn="l" defTabSz="914400" rtl="0" eaLnBrk="1" latinLnBrk="0" hangingPunct="1">
-                            <a:defRPr sz="1800" kern="1200">
-                              <a:solidFill>
-                                <a:schemeClr val="lt1"/>
-                              </a:solidFill>
-                              <a:latin typeface="+mn-lt"/>
-                              <a:ea typeface="+mn-ea"/>
-                              <a:cs typeface="+mn-cs"/>
-                            </a:defRPr>
-                          </a:lvl2pPr>
-                          <a:lvl3pPr marL="914400" algn="l" defTabSz="914400" rtl="0" eaLnBrk="1" latinLnBrk="0" hangingPunct="1">
-                            <a:defRPr sz="1800" kern="1200">
-                              <a:solidFill>
-                                <a:schemeClr val="lt1"/>
-                              </a:solidFill>
-                              <a:latin typeface="+mn-lt"/>
-                              <a:ea typeface="+mn-ea"/>
-                              <a:cs typeface="+mn-cs"/>
-                            </a:defRPr>
-                          </a:lvl3pPr>
-                          <a:lvl4pPr marL="1371600" algn="l" defTabSz="914400" rtl="0" eaLnBrk="1" latinLnBrk="0" hangingPunct="1">
-                            <a:defRPr sz="1800" kern="1200">
-                              <a:solidFill>
-                                <a:schemeClr val="lt1"/>
-                              </a:solidFill>
-                              <a:latin typeface="+mn-lt"/>
-                              <a:ea typeface="+mn-ea"/>
-                              <a:cs typeface="+mn-cs"/>
-                            </a:defRPr>
-                          </a:lvl4pPr>
-                          <a:lvl5pPr marL="1828800" algn="l" defTabSz="914400" rtl="0" eaLnBrk="1" latinLnBrk="0" hangingPunct="1">
-                            <a:defRPr sz="1800" kern="1200">
-                              <a:solidFill>
-                                <a:schemeClr val="lt1"/>
-                              </a:solidFill>
-                              <a:latin typeface="+mn-lt"/>
-                              <a:ea typeface="+mn-ea"/>
-                              <a:cs typeface="+mn-cs"/>
-                            </a:defRPr>
-                          </a:lvl5pPr>
-                          <a:lvl6pPr marL="2286000" algn="l" defTabSz="914400" rtl="0" eaLnBrk="1" latinLnBrk="0" hangingPunct="1">
-                            <a:defRPr sz="1800" kern="1200">
-                              <a:solidFill>
-                                <a:schemeClr val="lt1"/>
-                              </a:solidFill>
-                              <a:latin typeface="+mn-lt"/>
-                              <a:ea typeface="+mn-ea"/>
-                              <a:cs typeface="+mn-cs"/>
-                            </a:defRPr>
-                          </a:lvl6pPr>
-                          <a:lvl7pPr marL="2743200" algn="l" defTabSz="914400" rtl="0" eaLnBrk="1" latinLnBrk="0" hangingPunct="1">
-                            <a:defRPr sz="1800" kern="1200">
-                              <a:solidFill>
-                                <a:schemeClr val="lt1"/>
-                              </a:solidFill>
-                              <a:latin typeface="+mn-lt"/>
-                              <a:ea typeface="+mn-ea"/>
-                              <a:cs typeface="+mn-cs"/>
-                            </a:defRPr>
-                          </a:lvl7pPr>
-                          <a:lvl8pPr marL="3200400" algn="l" defTabSz="914400" rtl="0" eaLnBrk="1" latinLnBrk="0" hangingPunct="1">
-                            <a:defRPr sz="1800" kern="1200">
-                              <a:solidFill>
-                                <a:schemeClr val="lt1"/>
-                              </a:solidFill>
-                              <a:latin typeface="+mn-lt"/>
-                              <a:ea typeface="+mn-ea"/>
-                              <a:cs typeface="+mn-cs"/>
-                            </a:defRPr>
-                          </a:lvl8pPr>
-                          <a:lvl9pPr marL="3657600" algn="l" defTabSz="914400" rtl="0" eaLnBrk="1" latinLnBrk="0" hangingPunct="1">
-                            <a:defRPr sz="1800" kern="1200">
-                              <a:solidFill>
-                                <a:schemeClr val="lt1"/>
-                              </a:solidFill>
-                              <a:latin typeface="+mn-lt"/>
-                              <a:ea typeface="+mn-ea"/>
-                              <a:cs typeface="+mn-cs"/>
-                            </a:defRPr>
-                          </a:lvl9pPr>
-                        </a:lstStyle>
-                        <a:p>
-                          <a:pPr algn="ctr"/>
-                          <a:r>
-                            <a:rPr lang="en-US" dirty="0" smtClean="0"/>
-                            <a:t>Proximity sensor</a:t>
-                          </a:r>
-                          <a:endParaRPr lang="en-US" dirty="0"/>
-                        </a:p>
-                      </a:txBody>
-                      <a:useSpRect/>
-                    </a:txSp>
-                    <a:style>
-                      <a:lnRef idx="2">
-                        <a:schemeClr val="accent1">
-                          <a:shade val="50000"/>
-                        </a:schemeClr>
-                      </a:lnRef>
-                      <a:fillRef idx="1">
-                        <a:schemeClr val="accent1"/>
-                      </a:fillRef>
-                      <a:effectRef idx="0">
-                        <a:schemeClr val="accent1"/>
-                      </a:effectRef>
-                      <a:fontRef idx="minor">
-                        <a:schemeClr val="lt1"/>
-                      </a:fontRef>
-                    </a:style>
-                  </a:sp>
-                  <a:sp>
-                    <a:nvSpPr>
-                      <a:cNvPr id="6" name="Rectangle 5"/>
-                      <a:cNvSpPr/>
-                    </a:nvSpPr>
-                    <a:spPr>
-                      <a:xfrm>
-                        <a:off x="3581400" y="2438400"/>
-                        <a:ext cx="1143000" cy="914400"/>
-                      </a:xfrm>
-                      <a:prstGeom prst="rect">
-                        <a:avLst/>
-                      </a:prstGeom>
-                    </a:spPr>
-                    <a:txSp>
-                      <a:txBody>
-                        <a:bodyPr rtlCol="0" anchor="ctr"/>
-                        <a:lstStyle>
-                          <a:defPPr>
-                            <a:defRPr lang="en-US"/>
-                          </a:defPPr>
-                          <a:lvl1pPr marL="0" algn="l" defTabSz="914400" rtl="0" eaLnBrk="1" latinLnBrk="0" hangingPunct="1">
-                            <a:defRPr sz="1800" kern="1200">
-                              <a:solidFill>
-                                <a:schemeClr val="lt1"/>
-                              </a:solidFill>
-                              <a:latin typeface="+mn-lt"/>
-                              <a:ea typeface="+mn-ea"/>
-                              <a:cs typeface="+mn-cs"/>
-                            </a:defRPr>
-                          </a:lvl1pPr>
-                          <a:lvl2pPr marL="457200" algn="l" defTabSz="914400" rtl="0" eaLnBrk="1" latinLnBrk="0" hangingPunct="1">
-                            <a:defRPr sz="1800" kern="1200">
-                              <a:solidFill>
-                                <a:schemeClr val="lt1"/>
-                              </a:solidFill>
-                              <a:latin typeface="+mn-lt"/>
-                              <a:ea typeface="+mn-ea"/>
-                              <a:cs typeface="+mn-cs"/>
-                            </a:defRPr>
-                          </a:lvl2pPr>
-                          <a:lvl3pPr marL="914400" algn="l" defTabSz="914400" rtl="0" eaLnBrk="1" latinLnBrk="0" hangingPunct="1">
-                            <a:defRPr sz="1800" kern="1200">
-                              <a:solidFill>
-                                <a:schemeClr val="lt1"/>
-                              </a:solidFill>
-                              <a:latin typeface="+mn-lt"/>
-                              <a:ea typeface="+mn-ea"/>
-                              <a:cs typeface="+mn-cs"/>
-                            </a:defRPr>
-                          </a:lvl3pPr>
-                          <a:lvl4pPr marL="1371600" algn="l" defTabSz="914400" rtl="0" eaLnBrk="1" latinLnBrk="0" hangingPunct="1">
-                            <a:defRPr sz="1800" kern="1200">
-                              <a:solidFill>
-                                <a:schemeClr val="lt1"/>
-                              </a:solidFill>
-                              <a:latin typeface="+mn-lt"/>
-                              <a:ea typeface="+mn-ea"/>
-                              <a:cs typeface="+mn-cs"/>
-                            </a:defRPr>
-                          </a:lvl4pPr>
-                          <a:lvl5pPr marL="1828800" algn="l" defTabSz="914400" rtl="0" eaLnBrk="1" latinLnBrk="0" hangingPunct="1">
-                            <a:defRPr sz="1800" kern="1200">
-                              <a:solidFill>
-                                <a:schemeClr val="lt1"/>
-                              </a:solidFill>
-                              <a:latin typeface="+mn-lt"/>
-                              <a:ea typeface="+mn-ea"/>
-                              <a:cs typeface="+mn-cs"/>
-                            </a:defRPr>
-                          </a:lvl5pPr>
-                          <a:lvl6pPr marL="2286000" algn="l" defTabSz="914400" rtl="0" eaLnBrk="1" latinLnBrk="0" hangingPunct="1">
-                            <a:defRPr sz="1800" kern="1200">
-                              <a:solidFill>
-                                <a:schemeClr val="lt1"/>
-                              </a:solidFill>
-                              <a:latin typeface="+mn-lt"/>
-                              <a:ea typeface="+mn-ea"/>
-                              <a:cs typeface="+mn-cs"/>
-                            </a:defRPr>
-                          </a:lvl6pPr>
-                          <a:lvl7pPr marL="2743200" algn="l" defTabSz="914400" rtl="0" eaLnBrk="1" latinLnBrk="0" hangingPunct="1">
-                            <a:defRPr sz="1800" kern="1200">
-                              <a:solidFill>
-                                <a:schemeClr val="lt1"/>
-                              </a:solidFill>
-                              <a:latin typeface="+mn-lt"/>
-                              <a:ea typeface="+mn-ea"/>
-                              <a:cs typeface="+mn-cs"/>
-                            </a:defRPr>
-                          </a:lvl7pPr>
-                          <a:lvl8pPr marL="3200400" algn="l" defTabSz="914400" rtl="0" eaLnBrk="1" latinLnBrk="0" hangingPunct="1">
-                            <a:defRPr sz="1800" kern="1200">
-                              <a:solidFill>
-                                <a:schemeClr val="lt1"/>
-                              </a:solidFill>
-                              <a:latin typeface="+mn-lt"/>
-                              <a:ea typeface="+mn-ea"/>
-                              <a:cs typeface="+mn-cs"/>
-                            </a:defRPr>
-                          </a:lvl8pPr>
-                          <a:lvl9pPr marL="3657600" algn="l" defTabSz="914400" rtl="0" eaLnBrk="1" latinLnBrk="0" hangingPunct="1">
-                            <a:defRPr sz="1800" kern="1200">
-                              <a:solidFill>
-                                <a:schemeClr val="lt1"/>
-                              </a:solidFill>
-                              <a:latin typeface="+mn-lt"/>
-                              <a:ea typeface="+mn-ea"/>
-                              <a:cs typeface="+mn-cs"/>
-                            </a:defRPr>
-                          </a:lvl9pPr>
-                        </a:lstStyle>
-                        <a:p>
-                          <a:pPr algn="ctr"/>
-                          <a:r>
-                            <a:rPr lang="en-US" dirty="0" err="1" smtClean="0"/>
-                            <a:t>Arduino</a:t>
-                          </a:r>
-                          <a:endParaRPr lang="en-US" dirty="0"/>
-                        </a:p>
-                      </a:txBody>
-                      <a:useSpRect/>
-                    </a:txSp>
-                    <a:style>
-                      <a:lnRef idx="2">
-                        <a:schemeClr val="accent1">
-                          <a:shade val="50000"/>
-                        </a:schemeClr>
-                      </a:lnRef>
-                      <a:fillRef idx="1">
-                        <a:schemeClr val="accent1"/>
-                      </a:fillRef>
-                      <a:effectRef idx="0">
-                        <a:schemeClr val="accent1"/>
-                      </a:effectRef>
-                      <a:fontRef idx="minor">
-                        <a:schemeClr val="lt1"/>
-                      </a:fontRef>
-                    </a:style>
-                  </a:sp>
-                  <a:sp>
-                    <a:nvSpPr>
-                      <a:cNvPr id="8" name="Rectangle 7"/>
-                      <a:cNvSpPr/>
-                    </a:nvSpPr>
-                    <a:spPr>
-                      <a:xfrm>
-                        <a:off x="6553200" y="4724400"/>
-                        <a:ext cx="914400" cy="914400"/>
-                      </a:xfrm>
-                      <a:prstGeom prst="rect">
-                        <a:avLst/>
-                      </a:prstGeom>
-                    </a:spPr>
-                    <a:txSp>
-                      <a:txBody>
-                        <a:bodyPr rtlCol="0" anchor="ctr"/>
-                        <a:lstStyle>
-                          <a:defPPr>
-                            <a:defRPr lang="en-US"/>
-                          </a:defPPr>
-                          <a:lvl1pPr marL="0" algn="l" defTabSz="914400" rtl="0" eaLnBrk="1" latinLnBrk="0" hangingPunct="1">
-                            <a:defRPr sz="1800" kern="1200">
-                              <a:solidFill>
-                                <a:schemeClr val="lt1"/>
-                              </a:solidFill>
-                              <a:latin typeface="+mn-lt"/>
-                              <a:ea typeface="+mn-ea"/>
-                              <a:cs typeface="+mn-cs"/>
-                            </a:defRPr>
-                          </a:lvl1pPr>
-                          <a:lvl2pPr marL="457200" algn="l" defTabSz="914400" rtl="0" eaLnBrk="1" latinLnBrk="0" hangingPunct="1">
-                            <a:defRPr sz="1800" kern="1200">
-                              <a:solidFill>
-                                <a:schemeClr val="lt1"/>
-                              </a:solidFill>
-                              <a:latin typeface="+mn-lt"/>
-                              <a:ea typeface="+mn-ea"/>
-                              <a:cs typeface="+mn-cs"/>
-                            </a:defRPr>
-                          </a:lvl2pPr>
-                          <a:lvl3pPr marL="914400" algn="l" defTabSz="914400" rtl="0" eaLnBrk="1" latinLnBrk="0" hangingPunct="1">
-                            <a:defRPr sz="1800" kern="1200">
-                              <a:solidFill>
-                                <a:schemeClr val="lt1"/>
-                              </a:solidFill>
-                              <a:latin typeface="+mn-lt"/>
-                              <a:ea typeface="+mn-ea"/>
-                              <a:cs typeface="+mn-cs"/>
-                            </a:defRPr>
-                          </a:lvl3pPr>
-                          <a:lvl4pPr marL="1371600" algn="l" defTabSz="914400" rtl="0" eaLnBrk="1" latinLnBrk="0" hangingPunct="1">
-                            <a:defRPr sz="1800" kern="1200">
-                              <a:solidFill>
-                                <a:schemeClr val="lt1"/>
-                              </a:solidFill>
-                              <a:latin typeface="+mn-lt"/>
-                              <a:ea typeface="+mn-ea"/>
-                              <a:cs typeface="+mn-cs"/>
-                            </a:defRPr>
-                          </a:lvl4pPr>
-                          <a:lvl5pPr marL="1828800" algn="l" defTabSz="914400" rtl="0" eaLnBrk="1" latinLnBrk="0" hangingPunct="1">
-                            <a:defRPr sz="1800" kern="1200">
-                              <a:solidFill>
-                                <a:schemeClr val="lt1"/>
-                              </a:solidFill>
-                              <a:latin typeface="+mn-lt"/>
-                              <a:ea typeface="+mn-ea"/>
-                              <a:cs typeface="+mn-cs"/>
-                            </a:defRPr>
-                          </a:lvl5pPr>
-                          <a:lvl6pPr marL="2286000" algn="l" defTabSz="914400" rtl="0" eaLnBrk="1" latinLnBrk="0" hangingPunct="1">
-                            <a:defRPr sz="1800" kern="1200">
-                              <a:solidFill>
-                                <a:schemeClr val="lt1"/>
-                              </a:solidFill>
-                              <a:latin typeface="+mn-lt"/>
-                              <a:ea typeface="+mn-ea"/>
-                              <a:cs typeface="+mn-cs"/>
-                            </a:defRPr>
-                          </a:lvl6pPr>
-                          <a:lvl7pPr marL="2743200" algn="l" defTabSz="914400" rtl="0" eaLnBrk="1" latinLnBrk="0" hangingPunct="1">
-                            <a:defRPr sz="1800" kern="1200">
-                              <a:solidFill>
-                                <a:schemeClr val="lt1"/>
-                              </a:solidFill>
-                              <a:latin typeface="+mn-lt"/>
-                              <a:ea typeface="+mn-ea"/>
-                              <a:cs typeface="+mn-cs"/>
-                            </a:defRPr>
-                          </a:lvl7pPr>
-                          <a:lvl8pPr marL="3200400" algn="l" defTabSz="914400" rtl="0" eaLnBrk="1" latinLnBrk="0" hangingPunct="1">
-                            <a:defRPr sz="1800" kern="1200">
-                              <a:solidFill>
-                                <a:schemeClr val="lt1"/>
-                              </a:solidFill>
-                              <a:latin typeface="+mn-lt"/>
-                              <a:ea typeface="+mn-ea"/>
-                              <a:cs typeface="+mn-cs"/>
-                            </a:defRPr>
-                          </a:lvl8pPr>
-                          <a:lvl9pPr marL="3657600" algn="l" defTabSz="914400" rtl="0" eaLnBrk="1" latinLnBrk="0" hangingPunct="1">
-                            <a:defRPr sz="1800" kern="1200">
-                              <a:solidFill>
-                                <a:schemeClr val="lt1"/>
-                              </a:solidFill>
-                              <a:latin typeface="+mn-lt"/>
-                              <a:ea typeface="+mn-ea"/>
-                              <a:cs typeface="+mn-cs"/>
-                            </a:defRPr>
-                          </a:lvl9pPr>
-                        </a:lstStyle>
-                        <a:p>
-                          <a:pPr algn="ctr"/>
-                          <a:r>
-                            <a:rPr lang="en-US" dirty="0" smtClean="0"/>
-                            <a:t>Motor</a:t>
-                          </a:r>
-                          <a:endParaRPr lang="en-US" dirty="0"/>
-                        </a:p>
-                      </a:txBody>
-                      <a:useSpRect/>
-                    </a:txSp>
-                    <a:style>
-                      <a:lnRef idx="2">
-                        <a:schemeClr val="accent1">
-                          <a:shade val="50000"/>
-                        </a:schemeClr>
-                      </a:lnRef>
-                      <a:fillRef idx="1">
-                        <a:schemeClr val="accent1"/>
-                      </a:fillRef>
-                      <a:effectRef idx="0">
-                        <a:schemeClr val="accent1"/>
-                      </a:effectRef>
-                      <a:fontRef idx="minor">
-                        <a:schemeClr val="lt1"/>
-                      </a:fontRef>
-                    </a:style>
-                  </a:sp>
-                  <a:sp>
-                    <a:nvSpPr>
-                      <a:cNvPr id="9" name="Rectangle 8"/>
-                      <a:cNvSpPr/>
-                    </a:nvSpPr>
-                    <a:spPr>
-                      <a:xfrm>
-                        <a:off x="3124200" y="228600"/>
-                        <a:ext cx="1981200" cy="1066800"/>
-                      </a:xfrm>
-                      <a:prstGeom prst="rect">
-                        <a:avLst/>
-                      </a:prstGeom>
-                    </a:spPr>
-                    <a:txSp>
-                      <a:txBody>
-                        <a:bodyPr rtlCol="0" anchor="ctr"/>
-                        <a:lstStyle>
-                          <a:defPPr>
-                            <a:defRPr lang="en-US"/>
-                          </a:defPPr>
-                          <a:lvl1pPr marL="0" algn="l" defTabSz="914400" rtl="0" eaLnBrk="1" latinLnBrk="0" hangingPunct="1">
-                            <a:defRPr sz="1800" kern="1200">
-                              <a:solidFill>
-                                <a:schemeClr val="lt1"/>
-                              </a:solidFill>
-                              <a:latin typeface="+mn-lt"/>
-                              <a:ea typeface="+mn-ea"/>
-                              <a:cs typeface="+mn-cs"/>
-                            </a:defRPr>
-                          </a:lvl1pPr>
-                          <a:lvl2pPr marL="457200" algn="l" defTabSz="914400" rtl="0" eaLnBrk="1" latinLnBrk="0" hangingPunct="1">
-                            <a:defRPr sz="1800" kern="1200">
-                              <a:solidFill>
-                                <a:schemeClr val="lt1"/>
-                              </a:solidFill>
-                              <a:latin typeface="+mn-lt"/>
-                              <a:ea typeface="+mn-ea"/>
-                              <a:cs typeface="+mn-cs"/>
-                            </a:defRPr>
-                          </a:lvl2pPr>
-                          <a:lvl3pPr marL="914400" algn="l" defTabSz="914400" rtl="0" eaLnBrk="1" latinLnBrk="0" hangingPunct="1">
-                            <a:defRPr sz="1800" kern="1200">
-                              <a:solidFill>
-                                <a:schemeClr val="lt1"/>
-                              </a:solidFill>
-                              <a:latin typeface="+mn-lt"/>
-                              <a:ea typeface="+mn-ea"/>
-                              <a:cs typeface="+mn-cs"/>
-                            </a:defRPr>
-                          </a:lvl3pPr>
-                          <a:lvl4pPr marL="1371600" algn="l" defTabSz="914400" rtl="0" eaLnBrk="1" latinLnBrk="0" hangingPunct="1">
-                            <a:defRPr sz="1800" kern="1200">
-                              <a:solidFill>
-                                <a:schemeClr val="lt1"/>
-                              </a:solidFill>
-                              <a:latin typeface="+mn-lt"/>
-                              <a:ea typeface="+mn-ea"/>
-                              <a:cs typeface="+mn-cs"/>
-                            </a:defRPr>
-                          </a:lvl4pPr>
-                          <a:lvl5pPr marL="1828800" algn="l" defTabSz="914400" rtl="0" eaLnBrk="1" latinLnBrk="0" hangingPunct="1">
-                            <a:defRPr sz="1800" kern="1200">
-                              <a:solidFill>
-                                <a:schemeClr val="lt1"/>
-                              </a:solidFill>
-                              <a:latin typeface="+mn-lt"/>
-                              <a:ea typeface="+mn-ea"/>
-                              <a:cs typeface="+mn-cs"/>
-                            </a:defRPr>
-                          </a:lvl5pPr>
-                          <a:lvl6pPr marL="2286000" algn="l" defTabSz="914400" rtl="0" eaLnBrk="1" latinLnBrk="0" hangingPunct="1">
-                            <a:defRPr sz="1800" kern="1200">
-                              <a:solidFill>
-                                <a:schemeClr val="lt1"/>
-                              </a:solidFill>
-                              <a:latin typeface="+mn-lt"/>
-                              <a:ea typeface="+mn-ea"/>
-                              <a:cs typeface="+mn-cs"/>
-                            </a:defRPr>
-                          </a:lvl6pPr>
-                          <a:lvl7pPr marL="2743200" algn="l" defTabSz="914400" rtl="0" eaLnBrk="1" latinLnBrk="0" hangingPunct="1">
-                            <a:defRPr sz="1800" kern="1200">
-                              <a:solidFill>
-                                <a:schemeClr val="lt1"/>
-                              </a:solidFill>
-                              <a:latin typeface="+mn-lt"/>
-                              <a:ea typeface="+mn-ea"/>
-                              <a:cs typeface="+mn-cs"/>
-                            </a:defRPr>
-                          </a:lvl7pPr>
-                          <a:lvl8pPr marL="3200400" algn="l" defTabSz="914400" rtl="0" eaLnBrk="1" latinLnBrk="0" hangingPunct="1">
-                            <a:defRPr sz="1800" kern="1200">
-                              <a:solidFill>
-                                <a:schemeClr val="lt1"/>
-                              </a:solidFill>
-                              <a:latin typeface="+mn-lt"/>
-                              <a:ea typeface="+mn-ea"/>
-                              <a:cs typeface="+mn-cs"/>
-                            </a:defRPr>
-                          </a:lvl8pPr>
-                          <a:lvl9pPr marL="3657600" algn="l" defTabSz="914400" rtl="0" eaLnBrk="1" latinLnBrk="0" hangingPunct="1">
-                            <a:defRPr sz="1800" kern="1200">
-                              <a:solidFill>
-                                <a:schemeClr val="lt1"/>
-                              </a:solidFill>
-                              <a:latin typeface="+mn-lt"/>
-                              <a:ea typeface="+mn-ea"/>
-                              <a:cs typeface="+mn-cs"/>
-                            </a:defRPr>
-                          </a:lvl9pPr>
-                        </a:lstStyle>
-                        <a:p>
-                          <a:pPr algn="ctr"/>
-                          <a:r>
-                            <a:rPr lang="en-US" dirty="0" err="1" smtClean="0"/>
-                            <a:t>RaspBerry</a:t>
-                          </a:r>
-                          <a:endParaRPr lang="en-US" dirty="0"/>
-                        </a:p>
-                      </a:txBody>
-                      <a:useSpRect/>
-                    </a:txSp>
-                    <a:style>
-                      <a:lnRef idx="2">
-                        <a:schemeClr val="accent1">
-                          <a:shade val="50000"/>
-                        </a:schemeClr>
-                      </a:lnRef>
-                      <a:fillRef idx="1">
-                        <a:schemeClr val="accent1"/>
-                      </a:fillRef>
-                      <a:effectRef idx="0">
-                        <a:schemeClr val="accent1"/>
-                      </a:effectRef>
-                      <a:fontRef idx="minor">
-                        <a:schemeClr val="lt1"/>
-                      </a:fontRef>
-                    </a:style>
-                  </a:sp>
-                  <a:cxnSp>
-                    <a:nvCxnSpPr>
-                      <a:cNvPr id="19" name="Straight Arrow Connector 18"/>
-                      <a:cNvCxnSpPr>
-                        <a:stCxn id="4" idx="0"/>
-                        <a:endCxn id="6" idx="2"/>
-                      </a:cNvCxnSpPr>
-                    </a:nvCxnSpPr>
-                    <a:spPr>
-                      <a:xfrm rot="5400000" flipH="1" flipV="1">
-                        <a:off x="3543300" y="3962400"/>
-                        <a:ext cx="1219200" cy="1588"/>
-                      </a:xfrm>
-                      <a:prstGeom prst="straightConnector1">
-                        <a:avLst/>
-                      </a:prstGeom>
-                      <a:ln>
-                        <a:tailEnd type="arrow"/>
-                      </a:ln>
-                    </a:spPr>
-                    <a:style>
-                      <a:lnRef idx="1">
-                        <a:schemeClr val="accent1"/>
-                      </a:lnRef>
-                      <a:fillRef idx="0">
-                        <a:schemeClr val="accent1"/>
-                      </a:fillRef>
-                      <a:effectRef idx="0">
-                        <a:schemeClr val="accent1"/>
-                      </a:effectRef>
-                      <a:fontRef idx="minor">
-                        <a:schemeClr val="tx1"/>
-                      </a:fontRef>
-                    </a:style>
-                  </a:cxnSp>
-                  <a:cxnSp>
-                    <a:nvCxnSpPr>
-                      <a:cNvPr id="21" name="Straight Arrow Connector 20"/>
-                      <a:cNvCxnSpPr>
-                        <a:stCxn id="6" idx="0"/>
-                        <a:endCxn id="9" idx="2"/>
-                      </a:cNvCxnSpPr>
-                    </a:nvCxnSpPr>
-                    <a:spPr>
-                      <a:xfrm rot="16200000" flipV="1">
-                        <a:off x="3562350" y="1847850"/>
-                        <a:ext cx="1143000" cy="38100"/>
-                      </a:xfrm>
-                      <a:prstGeom prst="straightConnector1">
-                        <a:avLst/>
-                      </a:prstGeom>
-                      <a:ln>
-                        <a:tailEnd type="arrow"/>
-                      </a:ln>
-                    </a:spPr>
-                    <a:style>
-                      <a:lnRef idx="1">
-                        <a:schemeClr val="accent1"/>
-                      </a:lnRef>
-                      <a:fillRef idx="0">
-                        <a:schemeClr val="accent1"/>
-                      </a:fillRef>
-                      <a:effectRef idx="0">
-                        <a:schemeClr val="accent1"/>
-                      </a:effectRef>
-                      <a:fontRef idx="minor">
-                        <a:schemeClr val="tx1"/>
-                      </a:fontRef>
-                    </a:style>
-                  </a:cxnSp>
-                  <a:cxnSp>
-                    <a:nvCxnSpPr>
-                      <a:cNvPr id="25" name="Shape 24"/>
-                      <a:cNvCxnSpPr>
-                        <a:stCxn id="6" idx="3"/>
-                        <a:endCxn id="8" idx="0"/>
-                      </a:cNvCxnSpPr>
-                    </a:nvCxnSpPr>
-                    <a:spPr>
-                      <a:xfrm>
-                        <a:off x="4724400" y="2895600"/>
-                        <a:ext cx="2286000" cy="1828800"/>
-                      </a:xfrm>
-                      <a:prstGeom prst="bentConnector2">
-                        <a:avLst/>
-                      </a:prstGeom>
-                      <a:ln>
-                        <a:tailEnd type="arrow"/>
-                      </a:ln>
-                    </a:spPr>
-                    <a:style>
-                      <a:lnRef idx="1">
-                        <a:schemeClr val="accent1"/>
-                      </a:lnRef>
-                      <a:fillRef idx="0">
-                        <a:schemeClr val="accent1"/>
-                      </a:fillRef>
-                      <a:effectRef idx="0">
-                        <a:schemeClr val="accent1"/>
-                      </a:effectRef>
-                      <a:fontRef idx="minor">
-                        <a:schemeClr val="tx1"/>
-                      </a:fontRef>
-                    </a:style>
-                  </a:cxnSp>
-                  <a:cxnSp>
-                    <a:nvCxnSpPr>
-                      <a:cNvPr id="29" name="Shape 28"/>
-                      <a:cNvCxnSpPr>
-                        <a:stCxn id="5" idx="0"/>
-                        <a:endCxn id="6" idx="1"/>
-                      </a:cNvCxnSpPr>
-                    </a:nvCxnSpPr>
-                    <a:spPr>
-                      <a:xfrm rot="5400000" flipH="1" flipV="1">
-                        <a:off x="1790700" y="3009900"/>
-                        <a:ext cx="1905000" cy="1676400"/>
-                      </a:xfrm>
-                      <a:prstGeom prst="bentConnector2">
-                        <a:avLst/>
-                      </a:prstGeom>
-                      <a:ln>
-                        <a:tailEnd type="arrow"/>
-                      </a:ln>
-                    </a:spPr>
-                    <a:style>
-                      <a:lnRef idx="1">
-                        <a:schemeClr val="accent1"/>
-                      </a:lnRef>
-                      <a:fillRef idx="0">
-                        <a:schemeClr val="accent1"/>
-                      </a:fillRef>
-                      <a:effectRef idx="0">
-                        <a:schemeClr val="accent1"/>
-                      </a:effectRef>
-                      <a:fontRef idx="minor">
-                        <a:schemeClr val="tx1"/>
-                      </a:fontRef>
-                    </a:style>
-                  </a:cxnSp>
-                </lc:lockedCanvas>
-              </a:graphicData>
-            </a:graphic>
-          </wp:inline>
-        </w:drawing>
+                        </wps:bodyPr>
+                      </wps:wsp>
+                      <wps:wsp>
+                        <wps:cNvPr id="13" name="Rectangle 13"/>
+                        <wps:cNvSpPr/>
+                        <wps:spPr>
+                          <a:xfrm>
+                            <a:off x="3200400" y="4572000"/>
+                            <a:ext cx="1905000" cy="990600"/>
+                          </a:xfrm>
+                          <a:prstGeom prst="rect">
+                            <a:avLst/>
+                          </a:prstGeom>
+                        </wps:spPr>
+                        <wps:style>
+                          <a:lnRef idx="2">
+                            <a:schemeClr val="accent1">
+                              <a:shade val="50000"/>
+                            </a:schemeClr>
+                          </a:lnRef>
+                          <a:fillRef idx="1">
+                            <a:schemeClr val="accent1"/>
+                          </a:fillRef>
+                          <a:effectRef idx="0">
+                            <a:schemeClr val="accent1"/>
+                          </a:effectRef>
+                          <a:fontRef idx="minor">
+                            <a:schemeClr val="lt1"/>
+                          </a:fontRef>
+                        </wps:style>
+                        <wps:txbx>
+                          <w:txbxContent>
+                            <w:p>
+                              <w:pPr>
+                                <w:pStyle w:val="NormalWeb"/>
+                                <w:spacing w:before="0" w:beforeAutospacing="0" w:after="0" w:afterAutospacing="0"/>
+                                <w:jc w:val="center"/>
+                              </w:pPr>
+                              <w:r>
+                                <w:rPr>
+                                  <w:rFonts w:asciiTheme="minorHAnsi" w:hAnsi="Calibri" w:cstheme="minorBidi"/>
+                                  <w:color w:val="FFFFFF" w:themeColor="light1"/>
+                                  <w:kern w:val="24"/>
+                                  <w:sz w:val="36"/>
+                                  <w:szCs w:val="36"/>
+                                </w:rPr>
+                                <w:t>Temperature sensor</w:t>
+                              </w:r>
+                            </w:p>
+                          </w:txbxContent>
+                        </wps:txbx>
+                        <wps:bodyPr rtlCol="0" anchor="ctr"/>
+                      </wps:wsp>
+                      <wps:wsp>
+                        <wps:cNvPr id="14" name="Rectangle 14"/>
+                        <wps:cNvSpPr/>
+                        <wps:spPr>
+                          <a:xfrm>
+                            <a:off x="1295400" y="4800600"/>
+                            <a:ext cx="1219200" cy="685800"/>
+                          </a:xfrm>
+                          <a:prstGeom prst="rect">
+                            <a:avLst/>
+                          </a:prstGeom>
+                        </wps:spPr>
+                        <wps:style>
+                          <a:lnRef idx="2">
+                            <a:schemeClr val="accent1">
+                              <a:shade val="50000"/>
+                            </a:schemeClr>
+                          </a:lnRef>
+                          <a:fillRef idx="1">
+                            <a:schemeClr val="accent1"/>
+                          </a:fillRef>
+                          <a:effectRef idx="0">
+                            <a:schemeClr val="accent1"/>
+                          </a:effectRef>
+                          <a:fontRef idx="minor">
+                            <a:schemeClr val="lt1"/>
+                          </a:fontRef>
+                        </wps:style>
+                        <wps:txbx>
+                          <w:txbxContent>
+                            <w:p>
+                              <w:pPr>
+                                <w:pStyle w:val="NormalWeb"/>
+                                <w:spacing w:before="0" w:beforeAutospacing="0" w:after="0" w:afterAutospacing="0"/>
+                                <w:jc w:val="center"/>
+                              </w:pPr>
+                              <w:r>
+                                <w:rPr>
+                                  <w:rFonts w:asciiTheme="minorHAnsi" w:hAnsi="Calibri" w:cstheme="minorBidi"/>
+                                  <w:color w:val="FFFFFF" w:themeColor="light1"/>
+                                  <w:kern w:val="24"/>
+                                  <w:sz w:val="36"/>
+                                  <w:szCs w:val="36"/>
+                                </w:rPr>
+                                <w:t>Proximity sensor</w:t>
+                              </w:r>
+                            </w:p>
+                          </w:txbxContent>
+                        </wps:txbx>
+                        <wps:bodyPr rtlCol="0" anchor="ctr"/>
+                      </wps:wsp>
+                      <wps:wsp>
+                        <wps:cNvPr id="17" name="Rectangle 17"/>
+                        <wps:cNvSpPr/>
+                        <wps:spPr>
+                          <a:xfrm>
+                            <a:off x="3581400" y="2438400"/>
+                            <a:ext cx="1143000" cy="914400"/>
+                          </a:xfrm>
+                          <a:prstGeom prst="rect">
+                            <a:avLst/>
+                          </a:prstGeom>
+                        </wps:spPr>
+                        <wps:style>
+                          <a:lnRef idx="2">
+                            <a:schemeClr val="accent1">
+                              <a:shade val="50000"/>
+                            </a:schemeClr>
+                          </a:lnRef>
+                          <a:fillRef idx="1">
+                            <a:schemeClr val="accent1"/>
+                          </a:fillRef>
+                          <a:effectRef idx="0">
+                            <a:schemeClr val="accent1"/>
+                          </a:effectRef>
+                          <a:fontRef idx="minor">
+                            <a:schemeClr val="lt1"/>
+                          </a:fontRef>
+                        </wps:style>
+                        <wps:txbx>
+                          <w:txbxContent>
+                            <w:p>
+                              <w:pPr>
+                                <w:pStyle w:val="NormalWeb"/>
+                                <w:spacing w:before="0" w:beforeAutospacing="0" w:after="0" w:afterAutospacing="0"/>
+                                <w:jc w:val="center"/>
+                              </w:pPr>
+                              <w:r>
+                                <w:rPr>
+                                  <w:rFonts w:asciiTheme="minorHAnsi" w:hAnsi="Calibri" w:cstheme="minorBidi"/>
+                                  <w:color w:val="FFFFFF" w:themeColor="light1"/>
+                                  <w:kern w:val="24"/>
+                                  <w:sz w:val="36"/>
+                                  <w:szCs w:val="36"/>
+                                </w:rPr>
+                                <w:t>Arduino</w:t>
+                              </w:r>
+                            </w:p>
+                          </w:txbxContent>
+                        </wps:txbx>
+                        <wps:bodyPr rtlCol="0" anchor="ctr"/>
+                      </wps:wsp>
+                      <wps:wsp>
+                        <wps:cNvPr id="19" name="Rectangle 19"/>
+                        <wps:cNvSpPr/>
+                        <wps:spPr>
+                          <a:xfrm>
+                            <a:off x="6553200" y="4724400"/>
+                            <a:ext cx="914400" cy="914400"/>
+                          </a:xfrm>
+                          <a:prstGeom prst="rect">
+                            <a:avLst/>
+                          </a:prstGeom>
+                        </wps:spPr>
+                        <wps:style>
+                          <a:lnRef idx="2">
+                            <a:schemeClr val="accent1">
+                              <a:shade val="50000"/>
+                            </a:schemeClr>
+                          </a:lnRef>
+                          <a:fillRef idx="1">
+                            <a:schemeClr val="accent1"/>
+                          </a:fillRef>
+                          <a:effectRef idx="0">
+                            <a:schemeClr val="accent1"/>
+                          </a:effectRef>
+                          <a:fontRef idx="minor">
+                            <a:schemeClr val="lt1"/>
+                          </a:fontRef>
+                        </wps:style>
+                        <wps:txbx>
+                          <w:txbxContent>
+                            <w:p>
+                              <w:pPr>
+                                <w:pStyle w:val="NormalWeb"/>
+                                <w:spacing w:before="0" w:beforeAutospacing="0" w:after="0" w:afterAutospacing="0"/>
+                                <w:jc w:val="center"/>
+                              </w:pPr>
+                              <w:r>
+                                <w:rPr>
+                                  <w:rFonts w:asciiTheme="minorHAnsi" w:hAnsi="Calibri" w:cstheme="minorBidi"/>
+                                  <w:color w:val="FFFFFF" w:themeColor="light1"/>
+                                  <w:kern w:val="24"/>
+                                  <w:sz w:val="36"/>
+                                  <w:szCs w:val="36"/>
+                                </w:rPr>
+                                <w:t>Motor</w:t>
+                              </w:r>
+                            </w:p>
+                          </w:txbxContent>
+                        </wps:txbx>
+                        <wps:bodyPr rtlCol="0" anchor="ctr"/>
+                      </wps:wsp>
+                      <wps:wsp>
+                        <wps:cNvPr id="20" name="Rectangle 20"/>
+                        <wps:cNvSpPr/>
+                        <wps:spPr>
+                          <a:xfrm>
+                            <a:off x="3124200" y="228600"/>
+                            <a:ext cx="1981200" cy="1066800"/>
+                          </a:xfrm>
+                          <a:prstGeom prst="rect">
+                            <a:avLst/>
+                          </a:prstGeom>
+                        </wps:spPr>
+                        <wps:style>
+                          <a:lnRef idx="2">
+                            <a:schemeClr val="accent1">
+                              <a:shade val="50000"/>
+                            </a:schemeClr>
+                          </a:lnRef>
+                          <a:fillRef idx="1">
+                            <a:schemeClr val="accent1"/>
+                          </a:fillRef>
+                          <a:effectRef idx="0">
+                            <a:schemeClr val="accent1"/>
+                          </a:effectRef>
+                          <a:fontRef idx="minor">
+                            <a:schemeClr val="lt1"/>
+                          </a:fontRef>
+                        </wps:style>
+                        <wps:txbx>
+                          <w:txbxContent>
+                            <w:p>
+                              <w:pPr>
+                                <w:pStyle w:val="NormalWeb"/>
+                                <w:spacing w:before="0" w:beforeAutospacing="0" w:after="0" w:afterAutospacing="0"/>
+                                <w:jc w:val="center"/>
+                              </w:pPr>
+                              <w:r>
+                                <w:rPr>
+                                  <w:rFonts w:asciiTheme="minorHAnsi" w:hAnsi="Calibri" w:cstheme="minorBidi"/>
+                                  <w:color w:val="FFFFFF" w:themeColor="light1"/>
+                                  <w:kern w:val="24"/>
+                                  <w:sz w:val="36"/>
+                                  <w:szCs w:val="36"/>
+                                </w:rPr>
+                                <w:t>RaspBerry</w:t>
+                              </w:r>
+                            </w:p>
+                          </w:txbxContent>
+                        </wps:txbx>
+                        <wps:bodyPr rtlCol="0" anchor="ctr"/>
+                      </wps:wsp>
+                      <wps:wsp>
+                        <wps:cNvPr id="21" name="Straight Arrow Connector 21"/>
+                        <wps:cNvCnPr>
+                          <a:stCxn id="13" idx="0"/>
+                          <a:endCxn id="17" idx="2"/>
+                        </wps:cNvCnPr>
+                        <wps:spPr>
+                          <a:xfrm rot="5400000" flipH="1" flipV="1">
+                            <a:off x="3543300" y="3962400"/>
+                            <a:ext cx="1219200" cy="1588"/>
+                          </a:xfrm>
+                          <a:prstGeom prst="straightConnector1">
+                            <a:avLst/>
+                          </a:prstGeom>
+                          <a:ln>
+                            <a:tailEnd type="arrow"/>
+                          </a:ln>
+                        </wps:spPr>
+                        <wps:style>
+                          <a:lnRef idx="1">
+                            <a:schemeClr val="accent1"/>
+                          </a:lnRef>
+                          <a:fillRef idx="0">
+                            <a:schemeClr val="accent1"/>
+                          </a:fillRef>
+                          <a:effectRef idx="0">
+                            <a:schemeClr val="accent1"/>
+                          </a:effectRef>
+                          <a:fontRef idx="minor">
+                            <a:schemeClr val="tx1"/>
+                          </a:fontRef>
+                        </wps:style>
+                        <wps:bodyPr/>
+                      </wps:wsp>
+                      <wps:wsp>
+                        <wps:cNvPr id="22" name="Straight Arrow Connector 22"/>
+                        <wps:cNvCnPr>
+                          <a:stCxn id="17" idx="0"/>
+                          <a:endCxn id="20" idx="2"/>
+                        </wps:cNvCnPr>
+                        <wps:spPr>
+                          <a:xfrm rot="16200000" flipV="1">
+                            <a:off x="3562350" y="1847850"/>
+                            <a:ext cx="1143000" cy="38100"/>
+                          </a:xfrm>
+                          <a:prstGeom prst="straightConnector1">
+                            <a:avLst/>
+                          </a:prstGeom>
+                          <a:ln>
+                            <a:tailEnd type="arrow"/>
+                          </a:ln>
+                        </wps:spPr>
+                        <wps:style>
+                          <a:lnRef idx="1">
+                            <a:schemeClr val="accent1"/>
+                          </a:lnRef>
+                          <a:fillRef idx="0">
+                            <a:schemeClr val="accent1"/>
+                          </a:fillRef>
+                          <a:effectRef idx="0">
+                            <a:schemeClr val="accent1"/>
+                          </a:effectRef>
+                          <a:fontRef idx="minor">
+                            <a:schemeClr val="tx1"/>
+                          </a:fontRef>
+                        </wps:style>
+                        <wps:bodyPr/>
+                      </wps:wsp>
+                      <wps:wsp>
+                        <wps:cNvPr id="23" name="Shape 24"/>
+                        <wps:cNvCnPr>
+                          <a:stCxn id="17" idx="3"/>
+                          <a:endCxn id="19" idx="0"/>
+                        </wps:cNvCnPr>
+                        <wps:spPr>
+                          <a:xfrm>
+                            <a:off x="4724400" y="2895600"/>
+                            <a:ext cx="2286000" cy="1828800"/>
+                          </a:xfrm>
+                          <a:prstGeom prst="bentConnector2">
+                            <a:avLst/>
+                          </a:prstGeom>
+                          <a:ln>
+                            <a:tailEnd type="arrow"/>
+                          </a:ln>
+                        </wps:spPr>
+                        <wps:style>
+                          <a:lnRef idx="1">
+                            <a:schemeClr val="accent1"/>
+                          </a:lnRef>
+                          <a:fillRef idx="0">
+                            <a:schemeClr val="accent1"/>
+                          </a:fillRef>
+                          <a:effectRef idx="0">
+                            <a:schemeClr val="accent1"/>
+                          </a:effectRef>
+                          <a:fontRef idx="minor">
+                            <a:schemeClr val="tx1"/>
+                          </a:fontRef>
+                        </wps:style>
+                        <wps:bodyPr/>
+                      </wps:wsp>
+                      <wps:wsp>
+                        <wps:cNvPr id="24" name="Shape 28"/>
+                        <wps:cNvCnPr>
+                          <a:stCxn id="14" idx="0"/>
+                          <a:endCxn id="17" idx="1"/>
+                        </wps:cNvCnPr>
+                        <wps:spPr>
+                          <a:xfrm rot="5400000" flipH="1" flipV="1">
+                            <a:off x="1790700" y="3009900"/>
+                            <a:ext cx="1905000" cy="1676400"/>
+                          </a:xfrm>
+                          <a:prstGeom prst="bentConnector2">
+                            <a:avLst/>
+                          </a:prstGeom>
+                          <a:ln>
+                            <a:tailEnd type="arrow"/>
+                          </a:ln>
+                        </wps:spPr>
+                        <wps:style>
+                          <a:lnRef idx="1">
+                            <a:schemeClr val="accent1"/>
+                          </a:lnRef>
+                          <a:fillRef idx="0">
+                            <a:schemeClr val="accent1"/>
+                          </a:fillRef>
+                          <a:effectRef idx="0">
+                            <a:schemeClr val="accent1"/>
+                          </a:effectRef>
+                          <a:fontRef idx="minor">
+                            <a:schemeClr val="tx1"/>
+                          </a:fontRef>
+                        </wps:style>
+                        <wps:bodyPr/>
+                      </wps:wsp>
+                    </wpg:wgp>
+                  </a:graphicData>
+                </a:graphic>
+              </wp:inline>
+            </w:drawing>
+          </mc:Choice>
+          <mc:Fallback>
+            <w:pict>
+              <v:group id="Group 2" o:spid="_x0000_s1026" style="width:468pt;height:390.9pt;mso-position-horizontal-relative:char;mso-position-vertical-relative:line" coordorigin="12954,2286" coordsize="64770,54102" o:gfxdata="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">
+                <v:rect id="Rectangle 13" o:spid="_x0000_s1028" style="position:absolute;left:32004;top:45720;width:19050;height:9906;visibility:visible;mso-wrap-style:square;v-text-anchor:middle" o:gfxdata="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" fillcolor="#4f81bd [3204]" strokecolor="#243f60 [1604]" strokeweight="2pt">
+                  <v:textbox>
+                    <w:txbxContent>
+                      <w:p>
+                        <w:pPr>
+                          <w:pStyle w:val="NormalWeb"/>
+                          <w:spacing w:before="0" w:beforeAutospacing="0" w:after="0" w:afterAutospacing="0"/>
+                          <w:jc w:val="center"/>
+                        </w:pPr>
+                        <w:r>
+                          <w:rPr>
+                            <w:rFonts w:asciiTheme="minorHAnsi" w:hAnsi="Calibri" w:cstheme="minorBidi"/>
+                            <w:color w:val="FFFFFF" w:themeColor="light1"/>
+                            <w:kern w:val="24"/>
+                            <w:sz w:val="36"/>
+                            <w:szCs w:val="36"/>
+                          </w:rPr>
+                          <w:t>Temperature sensor</w:t>
+                        </w:r>
+                      </w:p>
+                    </w:txbxContent>
+                  </v:textbox>
+                </v:rect>
+                <v:rect id="Rectangle 14" o:spid="_x0000_s1029" style="position:absolute;left:12954;top:48006;width:12192;height:6858;visibility:visible;mso-wrap-style:square;v-text-anchor:middle" o:gfxdata="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" fillcolor="#4f81bd [3204]" strokecolor="#243f60 [1604]" strokeweight="2pt">
+                  <v:textbox>
+                    <w:txbxContent>
+                      <w:p>
+                        <w:pPr>
+                          <w:pStyle w:val="NormalWeb"/>
+                          <w:spacing w:before="0" w:beforeAutospacing="0" w:after="0" w:afterAutospacing="0"/>
+                          <w:jc w:val="center"/>
+                        </w:pPr>
+                        <w:r>
+                          <w:rPr>
+                            <w:rFonts w:asciiTheme="minorHAnsi" w:hAnsi="Calibri" w:cstheme="minorBidi"/>
+                            <w:color w:val="FFFFFF" w:themeColor="light1"/>
+                            <w:kern w:val="24"/>
+                            <w:sz w:val="36"/>
+                            <w:szCs w:val="36"/>
+                          </w:rPr>
+                          <w:t>Proximity sensor</w:t>
+                        </w:r>
+                      </w:p>
+                    </w:txbxContent>
+                  </v:textbox>
+                </v:rect>
+                <v:rect id="Rectangle 17" o:spid="_x0000_s1030" style="position:absolute;left:35814;top:24384;width:11430;height:9144;visibility:visible;mso-wrap-style:square;v-text-anchor:middle" o:gfxdata="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" fillcolor="#4f81bd [3204]" strokecolor="#243f60 [1604]" strokeweight="2pt">
+                  <v:textbox>
+                    <w:txbxContent>
+                      <w:p>
+                        <w:pPr>
+                          <w:pStyle w:val="NormalWeb"/>
+                          <w:spacing w:before="0" w:beforeAutospacing="0" w:after="0" w:afterAutospacing="0"/>
+                          <w:jc w:val="center"/>
+                        </w:pPr>
+                        <w:r>
+                          <w:rPr>
+                            <w:rFonts w:asciiTheme="minorHAnsi" w:hAnsi="Calibri" w:cstheme="minorBidi"/>
+                            <w:color w:val="FFFFFF" w:themeColor="light1"/>
+                            <w:kern w:val="24"/>
+                            <w:sz w:val="36"/>
+                            <w:szCs w:val="36"/>
+                          </w:rPr>
+                          <w:t>Arduino</w:t>
+                        </w:r>
+                      </w:p>
+                    </w:txbxContent>
+                  </v:textbox>
+                </v:rect>
+                <v:rect id="Rectangle 19" o:spid="_x0000_s1031" style="position:absolute;left:65532;top:47244;width:9144;height:9144;visibility:visible;mso-wrap-style:square;v-text-anchor:middle" o:gfxdata="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" fillcolor="#4f81bd [3204]" strokecolor="#243f60 [1604]" strokeweight="2pt">
+                  <v:textbox>
+                    <w:txbxContent>
+                      <w:p>
+                        <w:pPr>
+                          <w:pStyle w:val="NormalWeb"/>
+                          <w:spacing w:before="0" w:beforeAutospacing="0" w:after="0" w:afterAutospacing="0"/>
+                          <w:jc w:val="center"/>
+                        </w:pPr>
+                        <w:r>
+                          <w:rPr>
+                            <w:rFonts w:asciiTheme="minorHAnsi" w:hAnsi="Calibri" w:cstheme="minorBidi"/>
+                            <w:color w:val="FFFFFF" w:themeColor="light1"/>
+                            <w:kern w:val="24"/>
+                            <w:sz w:val="36"/>
+                            <w:szCs w:val="36"/>
+                          </w:rPr>
+                          <w:t>Motor</w:t>
+                        </w:r>
+                      </w:p>
+                    </w:txbxContent>
+                  </v:textbox>
+                </v:rect>
+                <v:rect id="Rectangle 20" o:spid="_x0000_s1032" style="position:absolute;left:31242;top:2286;width:19812;height:10668;visibility:visible;mso-wrap-style:square;v-text-anchor:middle" o:gfxdata="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" fillcolor="#4f81bd [3204]" strokecolor="#243f60 [1604]" strokeweight="2pt">
+                  <v:textbox>
+                    <w:txbxContent>
+                      <w:p>
+                        <w:pPr>
+                          <w:pStyle w:val="NormalWeb"/>
+                          <w:spacing w:before="0" w:beforeAutospacing="0" w:after="0" w:afterAutospacing="0"/>
+                          <w:jc w:val="center"/>
+                        </w:pPr>
+                        <w:r>
+                          <w:rPr>
+                            <w:rFonts w:asciiTheme="minorHAnsi" w:hAnsi="Calibri" w:cstheme="minorBidi"/>
+                            <w:color w:val="FFFFFF" w:themeColor="light1"/>
+                            <w:kern w:val="24"/>
+                            <w:sz w:val="36"/>
+                            <w:szCs w:val="36"/>
+                          </w:rPr>
+                          <w:t>RaspBerry</w:t>
+                        </w:r>
+                      </w:p>
+                    </w:txbxContent>
+                  </v:textbox>
+                </v:rect>
+                <v:shapetype id="_x0000_t32" coordsize="21600,21600" o:spt="32" o:oned="t" path="m,l21600,21600e" filled="f">
+                  <v:path arrowok="t" fillok="f" o:connecttype="none"/>
+                  <o:lock v:ext="edit" shapetype="t"/>
+                </v:shapetype>
+                <v:shape id="Straight Arrow Connector 21" o:spid="_x0000_s1033" type="#_x0000_t32" style="position:absolute;left:35433;top:39623;width:12192;height:15;rotation:90;flip:x y;visibility:visible;mso-wrap-style:square" o:connectortype="straight" o:gfxdata="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" strokecolor="#4579b8 [3044]">
+                  <v:stroke endarrow="open"/>
+                </v:shape>
+                <v:shape id="Straight Arrow Connector 22" o:spid="_x0000_s1034" type="#_x0000_t32" style="position:absolute;left:35624;top:18478;width:11430;height:381;rotation:90;flip:y;visibility:visible;mso-wrap-style:square" o:connectortype="straight" o:gfxdata="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" strokecolor="#4579b8 [3044]">
+                  <v:stroke endarrow="open"/>
+                </v:shape>
+                <v:shapetype id="_x0000_t33" coordsize="21600,21600" o:spt="33" o:oned="t" path="m,l21600,r,21600e" filled="f">
+                  <v:stroke joinstyle="miter"/>
+                  <v:path arrowok="t" fillok="f" o:connecttype="none"/>
+                  <o:lock v:ext="edit" shapetype="t"/>
+                </v:shapetype>
+                <v:shape id="Shape 24" o:spid="_x0000_s1035" type="#_x0000_t33" style="position:absolute;left:47244;top:28956;width:22860;height:18288;visibility:visible;mso-wrap-style:square" o:connectortype="elbow" o:gfxdata="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" strokecolor="#4579b8 [3044]">
+                  <v:stroke endarrow="open"/>
+                </v:shape>
+                <v:shape id="Shape 28" o:spid="_x0000_s1036" type="#_x0000_t33" style="position:absolute;left:17907;top:30099;width:19050;height:16764;rotation:90;flip:x y;visibility:visible;mso-wrap-style:square" o:connectortype="elbow" o:gfxdata="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" strokecolor="#4579b8 [3044]">
+                  <v:stroke endarrow="open"/>
+                </v:shape>
+                <w10:anchorlock/>
+              </v:group>
+            </w:pict>
+          </mc:Fallback>
+        </mc:AlternateContent>
       </w:r>
     </w:p>
     <w:p>
@@ -3101,10 +2642,7 @@
           <w:shd w:val="clear" w:color="auto" w:fill="FFFFFF"/>
         </w:rPr>
       </w:pPr>
-    </w:p>
-    <w:p>
-      <w:pPr>
-        <w:jc w:val="both"/>
+      <w:r>
         <w:rPr>
           <w:rFonts w:cstheme="minorHAnsi"/>
           <w:color w:val="000000" w:themeColor="text1"/>
@@ -3112,7 +2650,8 @@
           <w:szCs w:val="28"/>
           <w:shd w:val="clear" w:color="auto" w:fill="FFFFFF"/>
         </w:rPr>
-      </w:pPr>
+        <w:t>The arduino takes care of all the sensors and feeds the sensor data to the raspberry pi via the I2C interface</w:t>
+      </w:r>
     </w:p>
     <w:p>
       <w:pPr>
@@ -3131,12 +2670,1069 @@
         <w:jc w:val="both"/>
         <w:rPr>
           <w:rFonts w:cstheme="minorHAnsi"/>
+          <w:b/>
+          <w:i/>
+          <w:color w:val="000000" w:themeColor="text1"/>
+          <w:sz w:val="48"/>
+          <w:szCs w:val="48"/>
+        </w:rPr>
+      </w:pPr>
+    </w:p>
+    <w:p>
+      <w:pPr>
+        <w:jc w:val="both"/>
+        <w:rPr>
+          <w:rFonts w:cstheme="minorHAnsi"/>
+          <w:b/>
+          <w:i/>
+          <w:color w:val="000000" w:themeColor="text1"/>
+          <w:sz w:val="48"/>
+          <w:szCs w:val="48"/>
+        </w:rPr>
+      </w:pPr>
+    </w:p>
+    <w:p>
+      <w:pPr>
+        <w:jc w:val="both"/>
+        <w:rPr>
+          <w:rFonts w:cstheme="minorHAnsi"/>
+          <w:b/>
+          <w:i/>
+          <w:color w:val="000000" w:themeColor="text1"/>
+          <w:sz w:val="48"/>
+          <w:szCs w:val="48"/>
+        </w:rPr>
+      </w:pPr>
+    </w:p>
+    <w:p>
+      <w:pPr>
+        <w:jc w:val="both"/>
+        <w:rPr>
+          <w:rFonts w:cstheme="minorHAnsi"/>
+          <w:b/>
+          <w:i/>
+          <w:color w:val="000000" w:themeColor="text1"/>
+          <w:sz w:val="48"/>
+          <w:szCs w:val="48"/>
+        </w:rPr>
+      </w:pPr>
+    </w:p>
+    <w:p>
+      <w:pPr>
+        <w:jc w:val="both"/>
+        <w:rPr>
+          <w:rFonts w:cstheme="minorHAnsi"/>
+          <w:b/>
+          <w:i/>
+          <w:color w:val="000000" w:themeColor="text1"/>
+          <w:sz w:val="48"/>
+          <w:szCs w:val="48"/>
+        </w:rPr>
+      </w:pPr>
+    </w:p>
+    <w:p>
+      <w:pPr>
+        <w:jc w:val="both"/>
+        <w:rPr>
+          <w:rFonts w:cstheme="minorHAnsi"/>
+          <w:b/>
+          <w:i/>
+          <w:color w:val="000000" w:themeColor="text1"/>
+          <w:sz w:val="48"/>
+          <w:szCs w:val="48"/>
+        </w:rPr>
+      </w:pPr>
+    </w:p>
+    <w:p>
+      <w:pPr>
+        <w:jc w:val="both"/>
+        <w:rPr>
+          <w:rFonts w:cstheme="minorHAnsi"/>
+          <w:b/>
+          <w:i/>
+          <w:color w:val="000000" w:themeColor="text1"/>
+          <w:sz w:val="48"/>
+          <w:szCs w:val="48"/>
+        </w:rPr>
+      </w:pPr>
+    </w:p>
+    <w:p>
+      <w:pPr>
+        <w:jc w:val="both"/>
+        <w:rPr>
+          <w:rFonts w:cstheme="minorHAnsi"/>
+          <w:b/>
+          <w:i/>
+          <w:color w:val="000000" w:themeColor="text1"/>
+          <w:sz w:val="48"/>
+          <w:szCs w:val="48"/>
+        </w:rPr>
+      </w:pPr>
+    </w:p>
+    <w:p>
+      <w:pPr>
+        <w:jc w:val="both"/>
+        <w:rPr>
+          <w:rFonts w:cstheme="minorHAnsi"/>
+          <w:b/>
+          <w:i/>
+          <w:color w:val="000000" w:themeColor="text1"/>
+          <w:sz w:val="48"/>
+          <w:szCs w:val="48"/>
+        </w:rPr>
+      </w:pPr>
+    </w:p>
+    <w:p>
+      <w:pPr>
+        <w:jc w:val="both"/>
+        <w:rPr>
+          <w:rFonts w:cstheme="minorHAnsi"/>
+          <w:b/>
+          <w:i/>
+          <w:color w:val="000000" w:themeColor="text1"/>
+          <w:sz w:val="48"/>
+          <w:szCs w:val="48"/>
+        </w:rPr>
+      </w:pPr>
+    </w:p>
+    <w:p>
+      <w:pPr>
+        <w:jc w:val="both"/>
+        <w:rPr>
+          <w:rFonts w:cstheme="minorHAnsi"/>
+          <w:b/>
+          <w:i/>
+          <w:color w:val="000000" w:themeColor="text1"/>
+          <w:sz w:val="48"/>
+          <w:szCs w:val="48"/>
+        </w:rPr>
+      </w:pPr>
+    </w:p>
+    <w:p>
+      <w:pPr>
+        <w:jc w:val="both"/>
+        <w:rPr>
+          <w:rFonts w:cstheme="minorHAnsi"/>
+          <w:b/>
+          <w:i/>
+          <w:color w:val="000000" w:themeColor="text1"/>
+          <w:sz w:val="48"/>
+          <w:szCs w:val="48"/>
+        </w:rPr>
+      </w:pPr>
+      <w:r>
+        <w:rPr>
+          <w:rFonts w:cstheme="minorHAnsi"/>
+          <w:b/>
+          <w:i/>
+          <w:color w:val="000000" w:themeColor="text1"/>
+          <w:sz w:val="48"/>
+          <w:szCs w:val="48"/>
+        </w:rPr>
+        <w:t>Software Design</w:t>
+      </w:r>
+    </w:p>
+    <w:p>
+      <w:pPr>
+        <w:jc w:val="both"/>
+        <w:rPr>
+          <w:rFonts w:cstheme="minorHAnsi"/>
           <w:color w:val="000000" w:themeColor="text1"/>
           <w:sz w:val="28"/>
           <w:szCs w:val="28"/>
           <w:shd w:val="clear" w:color="auto" w:fill="FFFFFF"/>
         </w:rPr>
       </w:pPr>
+      <w:r>
+        <w:rPr>
+          <w:rFonts w:cstheme="minorHAnsi"/>
+          <w:noProof/>
+          <w:color w:val="000000" w:themeColor="text1"/>
+          <w:sz w:val="28"/>
+          <w:szCs w:val="28"/>
+        </w:rPr>
+        <mc:AlternateContent>
+          <mc:Choice Requires="wps">
+            <w:drawing>
+              <wp:anchor distT="0" distB="0" distL="114300" distR="114300" simplePos="0" relativeHeight="251659264" behindDoc="0" locked="0" layoutInCell="1" allowOverlap="1">
+                <wp:simplePos x="0" y="0"/>
+                <wp:positionH relativeFrom="column">
+                  <wp:posOffset>3506470</wp:posOffset>
+                </wp:positionH>
+                <wp:positionV relativeFrom="paragraph">
+                  <wp:posOffset>2651125</wp:posOffset>
+                </wp:positionV>
+                <wp:extent cx="2590800" cy="1143000"/>
+                <wp:effectExtent l="0" t="0" r="19050" b="19050"/>
+                <wp:wrapNone/>
+                <wp:docPr id="4" name="Rectangle 3"/>
+                <wp:cNvGraphicFramePr>
+                  <a:graphicFrameLocks xmlns:a="http://schemas.openxmlformats.org/drawingml/2006/main"/>
+                </wp:cNvGraphicFramePr>
+                <a:graphic xmlns:a="http://schemas.openxmlformats.org/drawingml/2006/main">
+                  <a:graphicData uri="http://schemas.microsoft.com/office/word/2010/wordprocessingShape">
+                    <wps:wsp>
+                      <wps:cNvSpPr>
+                        <a:spLocks/>
+                      </wps:cNvSpPr>
+                      <wps:spPr>
+                        <a:xfrm>
+                          <a:off x="0" y="0"/>
+                          <a:ext cx="2590800" cy="1143000"/>
+                        </a:xfrm>
+                        <a:prstGeom prst="rect">
+                          <a:avLst/>
+                        </a:prstGeom>
+                      </wps:spPr>
+                      <wps:style>
+                        <a:lnRef idx="2">
+                          <a:schemeClr val="accent1">
+                            <a:shade val="50000"/>
+                          </a:schemeClr>
+                        </a:lnRef>
+                        <a:fillRef idx="1">
+                          <a:schemeClr val="accent1"/>
+                        </a:fillRef>
+                        <a:effectRef idx="0">
+                          <a:schemeClr val="accent1"/>
+                        </a:effectRef>
+                        <a:fontRef idx="minor">
+                          <a:schemeClr val="lt1"/>
+                        </a:fontRef>
+                      </wps:style>
+                      <wps:txbx>
+                        <w:txbxContent>
+                          <w:p>
+                            <w:pPr>
+                              <w:pStyle w:val="NormalWeb"/>
+                              <w:spacing w:before="0" w:beforeAutospacing="0" w:after="0" w:afterAutospacing="0"/>
+                              <w:jc w:val="center"/>
+                            </w:pPr>
+                            <w:r>
+                              <w:rPr>
+                                <w:rFonts w:asciiTheme="minorHAnsi" w:hAnsi="Calibri" w:cstheme="minorBidi"/>
+                                <w:color w:val="FFFFFF" w:themeColor="light1"/>
+                                <w:kern w:val="24"/>
+                                <w:sz w:val="36"/>
+                                <w:szCs w:val="36"/>
+                              </w:rPr>
+                              <w:t>Arduino code</w:t>
+                            </w:r>
+                          </w:p>
+                        </w:txbxContent>
+                      </wps:txbx>
+                      <wps:bodyPr rot="0" spcFirstLastPara="0" vertOverflow="overflow" horzOverflow="overflow" vert="horz" wrap="square" lIns="91440" tIns="45720" rIns="91440" bIns="45720" numCol="1" spcCol="0" rtlCol="0" fromWordArt="0" anchor="ctr" anchorCtr="0" forceAA="0" compatLnSpc="1">
+                        <a:prstTxWarp prst="textNoShape">
+                          <a:avLst/>
+                        </a:prstTxWarp>
+                        <a:noAutofit/>
+                      </wps:bodyPr>
+                    </wps:wsp>
+                  </a:graphicData>
+                </a:graphic>
+                <wp14:sizeRelH relativeFrom="page">
+                  <wp14:pctWidth>0</wp14:pctWidth>
+                </wp14:sizeRelH>
+                <wp14:sizeRelV relativeFrom="page">
+                  <wp14:pctHeight>0</wp14:pctHeight>
+                </wp14:sizeRelV>
+              </wp:anchor>
+            </w:drawing>
+          </mc:Choice>
+          <mc:Fallback>
+            <w:pict>
+              <v:rect id="Rectangle 3" o:spid="_x0000_s1037" style="position:absolute;left:0;text-align:left;margin-left:276.1pt;margin-top:208.75pt;width:204pt;height:90pt;z-index:251659264;visibility:visible;mso-wrap-style:square;mso-width-percent:0;mso-height-percent:0;mso-wrap-distance-left:9pt;mso-wrap-distance-top:0;mso-wrap-distance-right:9pt;mso-wrap-distance-bottom:0;mso-position-horizontal:absolute;mso-position-horizontal-relative:text;mso-position-vertical:absolute;mso-position-vertical-relative:text;mso-width-percent:0;mso-height-percent:0;mso-width-relative:page;mso-height-relative:page;v-text-anchor:middle" o:gfxdata="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" fillcolor="#4f81bd [3204]" strokecolor="#243f60 [1604]" strokeweight="2pt">
+                <v:path arrowok="t"/>
+                <v:textbox>
+                  <w:txbxContent>
+                    <w:p>
+                      <w:pPr>
+                        <w:pStyle w:val="NormalWeb"/>
+                        <w:spacing w:before="0" w:beforeAutospacing="0" w:after="0" w:afterAutospacing="0"/>
+                        <w:jc w:val="center"/>
+                      </w:pPr>
+                      <w:r>
+                        <w:rPr>
+                          <w:rFonts w:asciiTheme="minorHAnsi" w:hAnsi="Calibri" w:cstheme="minorBidi"/>
+                          <w:color w:val="FFFFFF" w:themeColor="light1"/>
+                          <w:kern w:val="24"/>
+                          <w:sz w:val="36"/>
+                          <w:szCs w:val="36"/>
+                        </w:rPr>
+                        <w:t>Arduino code</w:t>
+                      </w:r>
+                    </w:p>
+                  </w:txbxContent>
+                </v:textbox>
+              </v:rect>
+            </w:pict>
+          </mc:Fallback>
+        </mc:AlternateContent>
+      </w:r>
+      <w:r>
+        <w:rPr>
+          <w:rFonts w:cstheme="minorHAnsi"/>
+          <w:noProof/>
+          <w:color w:val="000000" w:themeColor="text1"/>
+          <w:sz w:val="28"/>
+          <w:szCs w:val="28"/>
+        </w:rPr>
+        <mc:AlternateContent>
+          <mc:Choice Requires="wps">
+            <w:drawing>
+              <wp:anchor distT="0" distB="0" distL="114300" distR="114300" simplePos="0" relativeHeight="251660288" behindDoc="0" locked="0" layoutInCell="1" allowOverlap="1">
+                <wp:simplePos x="0" y="0"/>
+                <wp:positionH relativeFrom="column">
+                  <wp:posOffset>0</wp:posOffset>
+                </wp:positionH>
+                <wp:positionV relativeFrom="paragraph">
+                  <wp:posOffset>114300</wp:posOffset>
+                </wp:positionV>
+                <wp:extent cx="2590800" cy="1143000"/>
+                <wp:effectExtent l="0" t="0" r="19050" b="19050"/>
+                <wp:wrapNone/>
+                <wp:docPr id="5" name="Rectangle 4"/>
+                <wp:cNvGraphicFramePr>
+                  <a:graphicFrameLocks xmlns:a="http://schemas.openxmlformats.org/drawingml/2006/main"/>
+                </wp:cNvGraphicFramePr>
+                <a:graphic xmlns:a="http://schemas.openxmlformats.org/drawingml/2006/main">
+                  <a:graphicData uri="http://schemas.microsoft.com/office/word/2010/wordprocessingShape">
+                    <wps:wsp>
+                      <wps:cNvSpPr>
+                        <a:spLocks/>
+                      </wps:cNvSpPr>
+                      <wps:spPr>
+                        <a:xfrm>
+                          <a:off x="0" y="0"/>
+                          <a:ext cx="2590800" cy="1143000"/>
+                        </a:xfrm>
+                        <a:prstGeom prst="rect">
+                          <a:avLst/>
+                        </a:prstGeom>
+                      </wps:spPr>
+                      <wps:style>
+                        <a:lnRef idx="2">
+                          <a:schemeClr val="accent1">
+                            <a:shade val="50000"/>
+                          </a:schemeClr>
+                        </a:lnRef>
+                        <a:fillRef idx="1">
+                          <a:schemeClr val="accent1"/>
+                        </a:fillRef>
+                        <a:effectRef idx="0">
+                          <a:schemeClr val="accent1"/>
+                        </a:effectRef>
+                        <a:fontRef idx="minor">
+                          <a:schemeClr val="lt1"/>
+                        </a:fontRef>
+                      </wps:style>
+                      <wps:txbx>
+                        <w:txbxContent>
+                          <w:p>
+                            <w:pPr>
+                              <w:pStyle w:val="NormalWeb"/>
+                              <w:spacing w:before="0" w:beforeAutospacing="0" w:after="0" w:afterAutospacing="0"/>
+                              <w:jc w:val="center"/>
+                            </w:pPr>
+                            <w:r>
+                              <w:rPr>
+                                <w:rFonts w:asciiTheme="minorHAnsi" w:hAnsi="Calibri" w:cstheme="minorBidi"/>
+                                <w:color w:val="FFFFFF" w:themeColor="light1"/>
+                                <w:kern w:val="24"/>
+                                <w:sz w:val="36"/>
+                                <w:szCs w:val="36"/>
+                              </w:rPr>
+                              <w:t>Upload on</w:t>
+                            </w:r>
+                          </w:p>
+                          <w:p>
+                            <w:pPr>
+                              <w:pStyle w:val="NormalWeb"/>
+                              <w:spacing w:before="0" w:beforeAutospacing="0" w:after="0" w:afterAutospacing="0"/>
+                              <w:jc w:val="center"/>
+                            </w:pPr>
+                            <w:r>
+                              <w:rPr>
+                                <w:rFonts w:asciiTheme="minorHAnsi" w:hAnsi="Calibri" w:cstheme="minorBidi"/>
+                                <w:color w:val="FFFFFF" w:themeColor="light1"/>
+                                <w:kern w:val="24"/>
+                                <w:sz w:val="36"/>
+                                <w:szCs w:val="36"/>
+                              </w:rPr>
+                              <w:t>Plot.ly</w:t>
+                            </w:r>
+                          </w:p>
+                        </w:txbxContent>
+                      </wps:txbx>
+                      <wps:bodyPr rot="0" spcFirstLastPara="0" vertOverflow="overflow" horzOverflow="overflow" vert="horz" wrap="square" lIns="91440" tIns="45720" rIns="91440" bIns="45720" numCol="1" spcCol="0" rtlCol="0" fromWordArt="0" anchor="ctr" anchorCtr="0" forceAA="0" compatLnSpc="1">
+                        <a:prstTxWarp prst="textNoShape">
+                          <a:avLst/>
+                        </a:prstTxWarp>
+                        <a:noAutofit/>
+                      </wps:bodyPr>
+                    </wps:wsp>
+                  </a:graphicData>
+                </a:graphic>
+                <wp14:sizeRelH relativeFrom="page">
+                  <wp14:pctWidth>0</wp14:pctWidth>
+                </wp14:sizeRelH>
+                <wp14:sizeRelV relativeFrom="page">
+                  <wp14:pctHeight>0</wp14:pctHeight>
+                </wp14:sizeRelV>
+              </wp:anchor>
+            </w:drawing>
+          </mc:Choice>
+          <mc:Fallback>
+            <w:pict>
+              <v:rect id="Rectangle 4" o:spid="_x0000_s1038" style="position:absolute;left:0;text-align:left;margin-left:0;margin-top:9pt;width:204pt;height:90pt;z-index:251660288;visibility:visible;mso-wrap-style:square;mso-width-percent:0;mso-height-percent:0;mso-wrap-distance-left:9pt;mso-wrap-distance-top:0;mso-wrap-distance-right:9pt;mso-wrap-distance-bottom:0;mso-position-horizontal:absolute;mso-position-horizontal-relative:text;mso-position-vertical:absolute;mso-position-vertical-relative:text;mso-width-percent:0;mso-height-percent:0;mso-width-relative:page;mso-height-relative:page;v-text-anchor:middle" o:gfxdata="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" fillcolor="#4f81bd [3204]" strokecolor="#243f60 [1604]" strokeweight="2pt">
+                <v:path arrowok="t"/>
+                <v:textbox>
+                  <w:txbxContent>
+                    <w:p>
+                      <w:pPr>
+                        <w:pStyle w:val="NormalWeb"/>
+                        <w:spacing w:before="0" w:beforeAutospacing="0" w:after="0" w:afterAutospacing="0"/>
+                        <w:jc w:val="center"/>
+                      </w:pPr>
+                      <w:r>
+                        <w:rPr>
+                          <w:rFonts w:asciiTheme="minorHAnsi" w:hAnsi="Calibri" w:cstheme="minorBidi"/>
+                          <w:color w:val="FFFFFF" w:themeColor="light1"/>
+                          <w:kern w:val="24"/>
+                          <w:sz w:val="36"/>
+                          <w:szCs w:val="36"/>
+                        </w:rPr>
+                        <w:t>Upload on</w:t>
+                      </w:r>
+                    </w:p>
+                    <w:p>
+                      <w:pPr>
+                        <w:pStyle w:val="NormalWeb"/>
+                        <w:spacing w:before="0" w:beforeAutospacing="0" w:after="0" w:afterAutospacing="0"/>
+                        <w:jc w:val="center"/>
+                      </w:pPr>
+                      <w:r>
+                        <w:rPr>
+                          <w:rFonts w:asciiTheme="minorHAnsi" w:hAnsi="Calibri" w:cstheme="minorBidi"/>
+                          <w:color w:val="FFFFFF" w:themeColor="light1"/>
+                          <w:kern w:val="24"/>
+                          <w:sz w:val="36"/>
+                          <w:szCs w:val="36"/>
+                        </w:rPr>
+                        <w:t>Plot.ly</w:t>
+                      </w:r>
+                    </w:p>
+                  </w:txbxContent>
+                </v:textbox>
+              </v:rect>
+            </w:pict>
+          </mc:Fallback>
+        </mc:AlternateContent>
+      </w:r>
+      <w:r>
+        <w:rPr>
+          <w:rFonts w:cstheme="minorHAnsi"/>
+          <w:noProof/>
+          <w:color w:val="000000" w:themeColor="text1"/>
+          <w:sz w:val="28"/>
+          <w:szCs w:val="28"/>
+        </w:rPr>
+        <mc:AlternateContent>
+          <mc:Choice Requires="wps">
+            <w:drawing>
+              <wp:anchor distT="0" distB="0" distL="114300" distR="114300" simplePos="0" relativeHeight="251661312" behindDoc="0" locked="0" layoutInCell="1" allowOverlap="1">
+                <wp:simplePos x="0" y="0"/>
+                <wp:positionH relativeFrom="column">
+                  <wp:posOffset>26670</wp:posOffset>
+                </wp:positionH>
+                <wp:positionV relativeFrom="paragraph">
+                  <wp:posOffset>2651125</wp:posOffset>
+                </wp:positionV>
+                <wp:extent cx="2590800" cy="1143000"/>
+                <wp:effectExtent l="0" t="0" r="19050" b="19050"/>
+                <wp:wrapNone/>
+                <wp:docPr id="7" name="Rectangle 5"/>
+                <wp:cNvGraphicFramePr>
+                  <a:graphicFrameLocks xmlns:a="http://schemas.openxmlformats.org/drawingml/2006/main"/>
+                </wp:cNvGraphicFramePr>
+                <a:graphic xmlns:a="http://schemas.openxmlformats.org/drawingml/2006/main">
+                  <a:graphicData uri="http://schemas.microsoft.com/office/word/2010/wordprocessingShape">
+                    <wps:wsp>
+                      <wps:cNvSpPr>
+                        <a:spLocks/>
+                      </wps:cNvSpPr>
+                      <wps:spPr>
+                        <a:xfrm>
+                          <a:off x="0" y="0"/>
+                          <a:ext cx="2590800" cy="1143000"/>
+                        </a:xfrm>
+                        <a:prstGeom prst="rect">
+                          <a:avLst/>
+                        </a:prstGeom>
+                      </wps:spPr>
+                      <wps:style>
+                        <a:lnRef idx="2">
+                          <a:schemeClr val="accent1">
+                            <a:shade val="50000"/>
+                          </a:schemeClr>
+                        </a:lnRef>
+                        <a:fillRef idx="1">
+                          <a:schemeClr val="accent1"/>
+                        </a:fillRef>
+                        <a:effectRef idx="0">
+                          <a:schemeClr val="accent1"/>
+                        </a:effectRef>
+                        <a:fontRef idx="minor">
+                          <a:schemeClr val="lt1"/>
+                        </a:fontRef>
+                      </wps:style>
+                      <wps:txbx>
+                        <w:txbxContent>
+                          <w:p>
+                            <w:pPr>
+                              <w:pStyle w:val="NormalWeb"/>
+                              <w:spacing w:before="0" w:beforeAutospacing="0" w:after="0" w:afterAutospacing="0"/>
+                              <w:jc w:val="center"/>
+                            </w:pPr>
+                            <w:r>
+                              <w:rPr>
+                                <w:rFonts w:asciiTheme="minorHAnsi" w:hAnsi="Calibri" w:cstheme="minorBidi"/>
+                                <w:color w:val="FFFFFF" w:themeColor="light1"/>
+                                <w:kern w:val="24"/>
+                                <w:sz w:val="36"/>
+                                <w:szCs w:val="36"/>
+                              </w:rPr>
+                              <w:t>Python modules on</w:t>
+                            </w:r>
+                          </w:p>
+                          <w:p>
+                            <w:pPr>
+                              <w:pStyle w:val="NormalWeb"/>
+                              <w:spacing w:before="0" w:beforeAutospacing="0" w:after="0" w:afterAutospacing="0"/>
+                              <w:jc w:val="center"/>
+                            </w:pPr>
+                            <w:r>
+                              <w:rPr>
+                                <w:rFonts w:asciiTheme="minorHAnsi" w:hAnsi="Calibri" w:cstheme="minorBidi"/>
+                                <w:color w:val="FFFFFF" w:themeColor="light1"/>
+                                <w:kern w:val="24"/>
+                                <w:sz w:val="36"/>
+                                <w:szCs w:val="36"/>
+                              </w:rPr>
+                              <w:t>Raspberry</w:t>
+                            </w:r>
+                          </w:p>
+                        </w:txbxContent>
+                      </wps:txbx>
+                      <wps:bodyPr rot="0" spcFirstLastPara="0" vertOverflow="overflow" horzOverflow="overflow" vert="horz" wrap="square" lIns="91440" tIns="45720" rIns="91440" bIns="45720" numCol="1" spcCol="0" rtlCol="0" fromWordArt="0" anchor="ctr" anchorCtr="0" forceAA="0" compatLnSpc="1">
+                        <a:prstTxWarp prst="textNoShape">
+                          <a:avLst/>
+                        </a:prstTxWarp>
+                        <a:noAutofit/>
+                      </wps:bodyPr>
+                    </wps:wsp>
+                  </a:graphicData>
+                </a:graphic>
+                <wp14:sizeRelH relativeFrom="page">
+                  <wp14:pctWidth>0</wp14:pctWidth>
+                </wp14:sizeRelH>
+                <wp14:sizeRelV relativeFrom="page">
+                  <wp14:pctHeight>0</wp14:pctHeight>
+                </wp14:sizeRelV>
+              </wp:anchor>
+            </w:drawing>
+          </mc:Choice>
+          <mc:Fallback>
+            <w:pict>
+              <v:rect id="Rectangle 5" o:spid="_x0000_s1039" style="position:absolute;left:0;text-align:left;margin-left:2.1pt;margin-top:208.75pt;width:204pt;height:90pt;z-index:251661312;visibility:visible;mso-wrap-style:square;mso-width-percent:0;mso-height-percent:0;mso-wrap-distance-left:9pt;mso-wrap-distance-top:0;mso-wrap-distance-right:9pt;mso-wrap-distance-bottom:0;mso-position-horizontal:absolute;mso-position-horizontal-relative:text;mso-position-vertical:absolute;mso-position-vertical-relative:text;mso-width-percent:0;mso-height-percent:0;mso-width-relative:page;mso-height-relative:page;v-text-anchor:middle" o:gfxdata="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" fillcolor="#4f81bd [3204]" strokecolor="#243f60 [1604]" strokeweight="2pt">
+                <v:path arrowok="t"/>
+                <v:textbox>
+                  <w:txbxContent>
+                    <w:p>
+                      <w:pPr>
+                        <w:pStyle w:val="NormalWeb"/>
+                        <w:spacing w:before="0" w:beforeAutospacing="0" w:after="0" w:afterAutospacing="0"/>
+                        <w:jc w:val="center"/>
+                      </w:pPr>
+                      <w:r>
+                        <w:rPr>
+                          <w:rFonts w:asciiTheme="minorHAnsi" w:hAnsi="Calibri" w:cstheme="minorBidi"/>
+                          <w:color w:val="FFFFFF" w:themeColor="light1"/>
+                          <w:kern w:val="24"/>
+                          <w:sz w:val="36"/>
+                          <w:szCs w:val="36"/>
+                        </w:rPr>
+                        <w:t>Python modules on</w:t>
+                      </w:r>
+                    </w:p>
+                    <w:p>
+                      <w:pPr>
+                        <w:pStyle w:val="NormalWeb"/>
+                        <w:spacing w:before="0" w:beforeAutospacing="0" w:after="0" w:afterAutospacing="0"/>
+                        <w:jc w:val="center"/>
+                      </w:pPr>
+                      <w:r>
+                        <w:rPr>
+                          <w:rFonts w:asciiTheme="minorHAnsi" w:hAnsi="Calibri" w:cstheme="minorBidi"/>
+                          <w:color w:val="FFFFFF" w:themeColor="light1"/>
+                          <w:kern w:val="24"/>
+                          <w:sz w:val="36"/>
+                          <w:szCs w:val="36"/>
+                        </w:rPr>
+                        <w:t>Raspberry</w:t>
+                      </w:r>
+                    </w:p>
+                  </w:txbxContent>
+                </v:textbox>
+              </v:rect>
+            </w:pict>
+          </mc:Fallback>
+        </mc:AlternateContent>
+      </w:r>
+      <w:r>
+        <w:rPr>
+          <w:rFonts w:cstheme="minorHAnsi"/>
+          <w:noProof/>
+          <w:color w:val="000000" w:themeColor="text1"/>
+          <w:sz w:val="28"/>
+          <w:szCs w:val="28"/>
+        </w:rPr>
+        <mc:AlternateContent>
+          <mc:Choice Requires="wps">
+            <w:drawing>
+              <wp:anchor distT="4294967295" distB="4294967295" distL="114300" distR="114300" simplePos="0" relativeHeight="251662336" behindDoc="0" locked="0" layoutInCell="1" allowOverlap="1">
+                <wp:simplePos x="0" y="0"/>
+                <wp:positionH relativeFrom="column">
+                  <wp:posOffset>2617470</wp:posOffset>
+                </wp:positionH>
+                <wp:positionV relativeFrom="paragraph">
+                  <wp:posOffset>3222624</wp:posOffset>
+                </wp:positionV>
+                <wp:extent cx="888365" cy="0"/>
+                <wp:effectExtent l="38100" t="76200" r="0" b="114300"/>
+                <wp:wrapNone/>
+                <wp:docPr id="11" name="Straight Arrow Connector 10"/>
+                <wp:cNvGraphicFramePr>
+                  <a:graphicFrameLocks xmlns:a="http://schemas.openxmlformats.org/drawingml/2006/main"/>
+                </wp:cNvGraphicFramePr>
+                <a:graphic xmlns:a="http://schemas.openxmlformats.org/drawingml/2006/main">
+                  <a:graphicData uri="http://schemas.microsoft.com/office/word/2010/wordprocessingShape">
+                    <wps:wsp>
+                      <wps:cNvCnPr>
+                        <a:cxnSpLocks/>
+                      </wps:cNvCnPr>
+                      <wps:spPr>
+                        <a:xfrm flipH="1">
+                          <a:off x="0" y="0"/>
+                          <a:ext cx="888365" cy="0"/>
+                        </a:xfrm>
+                        <a:prstGeom prst="straightConnector1">
+                          <a:avLst/>
+                        </a:prstGeom>
+                        <a:ln>
+                          <a:tailEnd type="arrow"/>
+                        </a:ln>
+                      </wps:spPr>
+                      <wps:style>
+                        <a:lnRef idx="1">
+                          <a:schemeClr val="accent1"/>
+                        </a:lnRef>
+                        <a:fillRef idx="0">
+                          <a:schemeClr val="accent1"/>
+                        </a:fillRef>
+                        <a:effectRef idx="0">
+                          <a:schemeClr val="accent1"/>
+                        </a:effectRef>
+                        <a:fontRef idx="minor">
+                          <a:schemeClr val="tx1"/>
+                        </a:fontRef>
+                      </wps:style>
+                      <wps:bodyPr/>
+                    </wps:wsp>
+                  </a:graphicData>
+                </a:graphic>
+                <wp14:sizeRelH relativeFrom="page">
+                  <wp14:pctWidth>0</wp14:pctWidth>
+                </wp14:sizeRelH>
+                <wp14:sizeRelV relativeFrom="page">
+                  <wp14:pctHeight>0</wp14:pctHeight>
+                </wp14:sizeRelV>
+              </wp:anchor>
+            </w:drawing>
+          </mc:Choice>
+          <mc:Fallback>
+            <w:pict>
+              <v:shape id="Straight Arrow Connector 10" o:spid="_x0000_s1026" type="#_x0000_t32" style="position:absolute;margin-left:206.1pt;margin-top:253.75pt;width:69.95pt;height:0;flip:x;z-index:251662336;visibility:visible;mso-wrap-style:square;mso-width-percent:0;mso-height-percent:0;mso-wrap-distance-left:9pt;mso-wrap-distance-top:-3e-5mm;mso-wrap-distance-right:9pt;mso-wrap-distance-bottom:-3e-5mm;mso-position-horizontal:absolute;mso-position-horizontal-relative:text;mso-position-vertical:absolute;mso-position-vertical-relative:text;mso-width-percent:0;mso-height-percent:0;mso-width-relative:page;mso-height-relative:page" o:gfxdata="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" strokecolor="#4579b8 [3044]">
+                <v:stroke endarrow="open"/>
+                <o:lock v:ext="edit" shapetype="f"/>
+              </v:shape>
+            </w:pict>
+          </mc:Fallback>
+        </mc:AlternateContent>
+      </w:r>
+      <w:r>
+        <w:rPr>
+          <w:rFonts w:cstheme="minorHAnsi"/>
+          <w:noProof/>
+          <w:color w:val="000000" w:themeColor="text1"/>
+          <w:sz w:val="28"/>
+          <w:szCs w:val="28"/>
+        </w:rPr>
+        <mc:AlternateContent>
+          <mc:Choice Requires="wps">
+            <w:drawing>
+              <wp:anchor distT="0" distB="0" distL="114300" distR="114300" simplePos="0" relativeHeight="251663360" behindDoc="0" locked="0" layoutInCell="1" allowOverlap="1">
+                <wp:simplePos x="0" y="0"/>
+                <wp:positionH relativeFrom="column">
+                  <wp:posOffset>1295400</wp:posOffset>
+                </wp:positionH>
+                <wp:positionV relativeFrom="paragraph">
+                  <wp:posOffset>1257300</wp:posOffset>
+                </wp:positionV>
+                <wp:extent cx="26670" cy="1393825"/>
+                <wp:effectExtent l="95250" t="38100" r="68580" b="15875"/>
+                <wp:wrapNone/>
+                <wp:docPr id="15" name="Straight Arrow Connector 14"/>
+                <wp:cNvGraphicFramePr>
+                  <a:graphicFrameLocks xmlns:a="http://schemas.openxmlformats.org/drawingml/2006/main"/>
+                </wp:cNvGraphicFramePr>
+                <a:graphic xmlns:a="http://schemas.openxmlformats.org/drawingml/2006/main">
+                  <a:graphicData uri="http://schemas.microsoft.com/office/word/2010/wordprocessingShape">
+                    <wps:wsp>
+                      <wps:cNvCnPr>
+                        <a:cxnSpLocks/>
+                      </wps:cNvCnPr>
+                      <wps:spPr>
+                        <a:xfrm flipH="1" flipV="1">
+                          <a:off x="0" y="0"/>
+                          <a:ext cx="26670" cy="1393825"/>
+                        </a:xfrm>
+                        <a:prstGeom prst="straightConnector1">
+                          <a:avLst/>
+                        </a:prstGeom>
+                        <a:ln>
+                          <a:tailEnd type="arrow"/>
+                        </a:ln>
+                      </wps:spPr>
+                      <wps:style>
+                        <a:lnRef idx="1">
+                          <a:schemeClr val="accent1"/>
+                        </a:lnRef>
+                        <a:fillRef idx="0">
+                          <a:schemeClr val="accent1"/>
+                        </a:fillRef>
+                        <a:effectRef idx="0">
+                          <a:schemeClr val="accent1"/>
+                        </a:effectRef>
+                        <a:fontRef idx="minor">
+                          <a:schemeClr val="tx1"/>
+                        </a:fontRef>
+                      </wps:style>
+                      <wps:bodyPr/>
+                    </wps:wsp>
+                  </a:graphicData>
+                </a:graphic>
+                <wp14:sizeRelH relativeFrom="page">
+                  <wp14:pctWidth>0</wp14:pctWidth>
+                </wp14:sizeRelH>
+                <wp14:sizeRelV relativeFrom="page">
+                  <wp14:pctHeight>0</wp14:pctHeight>
+                </wp14:sizeRelV>
+              </wp:anchor>
+            </w:drawing>
+          </mc:Choice>
+          <mc:Fallback>
+            <w:pict>
+              <v:shape id="Straight Arrow Connector 14" o:spid="_x0000_s1026" type="#_x0000_t32" style="position:absolute;margin-left:102pt;margin-top:99pt;width:2.1pt;height:109.75pt;flip:x y;z-index:251663360;visibility:visible;mso-wrap-style:square;mso-width-percent:0;mso-height-percent:0;mso-wrap-distance-left:9pt;mso-wrap-distance-top:0;mso-wrap-distance-right:9pt;mso-wrap-distance-bottom:0;mso-position-horizontal:absolute;mso-position-horizontal-relative:text;mso-position-vertical:absolute;mso-position-vertical-relative:text;mso-width-percent:0;mso-height-percent:0;mso-width-relative:page;mso-height-relative:page" o:gfxdata="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" strokecolor="#4579b8 [3044]">
+                <v:stroke endarrow="open"/>
+                <o:lock v:ext="edit" shapetype="f"/>
+              </v:shape>
+            </w:pict>
+          </mc:Fallback>
+        </mc:AlternateContent>
+      </w:r>
+      <w:r>
+        <w:rPr>
+          <w:rFonts w:cstheme="minorHAnsi"/>
+          <w:noProof/>
+          <w:color w:val="000000" w:themeColor="text1"/>
+          <w:sz w:val="28"/>
+          <w:szCs w:val="28"/>
+        </w:rPr>
+        <mc:AlternateContent>
+          <mc:Choice Requires="wps">
+            <w:drawing>
+              <wp:anchor distT="0" distB="0" distL="114300" distR="114300" simplePos="0" relativeHeight="251664384" behindDoc="0" locked="0" layoutInCell="1" allowOverlap="1">
+                <wp:simplePos x="0" y="0"/>
+                <wp:positionH relativeFrom="column">
+                  <wp:posOffset>3696970</wp:posOffset>
+                </wp:positionH>
+                <wp:positionV relativeFrom="paragraph">
+                  <wp:posOffset>0</wp:posOffset>
+                </wp:positionV>
+                <wp:extent cx="2209800" cy="1371600"/>
+                <wp:effectExtent l="0" t="0" r="19050" b="19050"/>
+                <wp:wrapNone/>
+                <wp:docPr id="16" name="Oval 15"/>
+                <wp:cNvGraphicFramePr>
+                  <a:graphicFrameLocks xmlns:a="http://schemas.openxmlformats.org/drawingml/2006/main"/>
+                </wp:cNvGraphicFramePr>
+                <a:graphic xmlns:a="http://schemas.openxmlformats.org/drawingml/2006/main">
+                  <a:graphicData uri="http://schemas.microsoft.com/office/word/2010/wordprocessingShape">
+                    <wps:wsp>
+                      <wps:cNvSpPr>
+                        <a:spLocks/>
+                      </wps:cNvSpPr>
+                      <wps:spPr>
+                        <a:xfrm>
+                          <a:off x="0" y="0"/>
+                          <a:ext cx="2209800" cy="1371600"/>
+                        </a:xfrm>
+                        <a:prstGeom prst="ellipse">
+                          <a:avLst/>
+                        </a:prstGeom>
+                      </wps:spPr>
+                      <wps:style>
+                        <a:lnRef idx="2">
+                          <a:schemeClr val="accent1">
+                            <a:shade val="50000"/>
+                          </a:schemeClr>
+                        </a:lnRef>
+                        <a:fillRef idx="1">
+                          <a:schemeClr val="accent1"/>
+                        </a:fillRef>
+                        <a:effectRef idx="0">
+                          <a:schemeClr val="accent1"/>
+                        </a:effectRef>
+                        <a:fontRef idx="minor">
+                          <a:schemeClr val="lt1"/>
+                        </a:fontRef>
+                      </wps:style>
+                      <wps:txbx>
+                        <w:txbxContent>
+                          <w:p>
+                            <w:pPr>
+                              <w:pStyle w:val="NormalWeb"/>
+                              <w:spacing w:before="0" w:beforeAutospacing="0" w:after="0" w:afterAutospacing="0"/>
+                              <w:jc w:val="center"/>
+                            </w:pPr>
+                            <w:r>
+                              <w:rPr>
+                                <w:rFonts w:asciiTheme="minorHAnsi" w:hAnsi="Calibri" w:cstheme="minorBidi"/>
+                                <w:color w:val="FFFFFF" w:themeColor="light1"/>
+                                <w:kern w:val="24"/>
+                                <w:sz w:val="36"/>
+                                <w:szCs w:val="36"/>
+                              </w:rPr>
+                              <w:t xml:space="preserve">Sensors and </w:t>
+                            </w:r>
+                          </w:p>
+                          <w:p>
+                            <w:pPr>
+                              <w:pStyle w:val="NormalWeb"/>
+                              <w:spacing w:before="0" w:beforeAutospacing="0" w:after="0" w:afterAutospacing="0"/>
+                              <w:jc w:val="center"/>
+                            </w:pPr>
+                            <w:r>
+                              <w:rPr>
+                                <w:rFonts w:asciiTheme="minorHAnsi" w:hAnsi="Calibri" w:cstheme="minorBidi"/>
+                                <w:color w:val="FFFFFF" w:themeColor="light1"/>
+                                <w:kern w:val="24"/>
+                                <w:sz w:val="36"/>
+                                <w:szCs w:val="36"/>
+                              </w:rPr>
+                              <w:t>M</w:t>
+                            </w:r>
+                            <w:r>
+                              <w:rPr>
+                                <w:rFonts w:asciiTheme="minorHAnsi" w:hAnsi="Calibri" w:cstheme="minorBidi"/>
+                                <w:color w:val="FFFFFF" w:themeColor="light1"/>
+                                <w:kern w:val="24"/>
+                                <w:sz w:val="36"/>
+                                <w:szCs w:val="36"/>
+                              </w:rPr>
+                              <w:t>otor</w:t>
+                            </w:r>
+                            <w:r>
+                              <w:rPr>
+                                <w:rFonts w:asciiTheme="minorHAnsi" w:hAnsi="Calibri" w:cstheme="minorBidi"/>
+                                <w:color w:val="FFFFFF" w:themeColor="light1"/>
+                                <w:kern w:val="24"/>
+                                <w:sz w:val="36"/>
+                                <w:szCs w:val="36"/>
+                              </w:rPr>
+                              <w:t xml:space="preserve"> data</w:t>
+                            </w:r>
+                          </w:p>
+                        </w:txbxContent>
+                      </wps:txbx>
+                      <wps:bodyPr rot="0" spcFirstLastPara="0" vertOverflow="overflow" horzOverflow="overflow" vert="horz" wrap="square" lIns="91440" tIns="45720" rIns="91440" bIns="45720" numCol="1" spcCol="0" rtlCol="0" fromWordArt="0" anchor="ctr" anchorCtr="0" forceAA="0" compatLnSpc="1">
+                        <a:prstTxWarp prst="textNoShape">
+                          <a:avLst/>
+                        </a:prstTxWarp>
+                        <a:noAutofit/>
+                      </wps:bodyPr>
+                    </wps:wsp>
+                  </a:graphicData>
+                </a:graphic>
+                <wp14:sizeRelH relativeFrom="page">
+                  <wp14:pctWidth>0</wp14:pctWidth>
+                </wp14:sizeRelH>
+                <wp14:sizeRelV relativeFrom="page">
+                  <wp14:pctHeight>0</wp14:pctHeight>
+                </wp14:sizeRelV>
+              </wp:anchor>
+            </w:drawing>
+          </mc:Choice>
+          <mc:Fallback>
+            <w:pict>
+              <v:oval id="Oval 15" o:spid="_x0000_s1040" style="position:absolute;left:0;text-align:left;margin-left:291.1pt;margin-top:0;width:174pt;height:108pt;z-index:251664384;visibility:visible;mso-wrap-style:square;mso-width-percent:0;mso-height-percent:0;mso-wrap-distance-left:9pt;mso-wrap-distance-top:0;mso-wrap-distance-right:9pt;mso-wrap-distance-bottom:0;mso-position-horizontal:absolute;mso-position-horizontal-relative:text;mso-position-vertical:absolute;mso-position-vertical-relative:text;mso-width-percent:0;mso-height-percent:0;mso-width-relative:page;mso-height-relative:page;v-text-anchor:middle" o:gfxdata="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" fillcolor="#4f81bd [3204]" strokecolor="#243f60 [1604]" strokeweight="2pt">
+                <v:path arrowok="t"/>
+                <v:textbox>
+                  <w:txbxContent>
+                    <w:p>
+                      <w:pPr>
+                        <w:pStyle w:val="NormalWeb"/>
+                        <w:spacing w:before="0" w:beforeAutospacing="0" w:after="0" w:afterAutospacing="0"/>
+                        <w:jc w:val="center"/>
+                      </w:pPr>
+                      <w:r>
+                        <w:rPr>
+                          <w:rFonts w:asciiTheme="minorHAnsi" w:hAnsi="Calibri" w:cstheme="minorBidi"/>
+                          <w:color w:val="FFFFFF" w:themeColor="light1"/>
+                          <w:kern w:val="24"/>
+                          <w:sz w:val="36"/>
+                          <w:szCs w:val="36"/>
+                        </w:rPr>
+                        <w:t xml:space="preserve">Sensors and </w:t>
+                      </w:r>
+                    </w:p>
+                    <w:p>
+                      <w:pPr>
+                        <w:pStyle w:val="NormalWeb"/>
+                        <w:spacing w:before="0" w:beforeAutospacing="0" w:after="0" w:afterAutospacing="0"/>
+                        <w:jc w:val="center"/>
+                      </w:pPr>
+                      <w:r>
+                        <w:rPr>
+                          <w:rFonts w:asciiTheme="minorHAnsi" w:hAnsi="Calibri" w:cstheme="minorBidi"/>
+                          <w:color w:val="FFFFFF" w:themeColor="light1"/>
+                          <w:kern w:val="24"/>
+                          <w:sz w:val="36"/>
+                          <w:szCs w:val="36"/>
+                        </w:rPr>
+                        <w:t>M</w:t>
+                      </w:r>
+                      <w:r>
+                        <w:rPr>
+                          <w:rFonts w:asciiTheme="minorHAnsi" w:hAnsi="Calibri" w:cstheme="minorBidi"/>
+                          <w:color w:val="FFFFFF" w:themeColor="light1"/>
+                          <w:kern w:val="24"/>
+                          <w:sz w:val="36"/>
+                          <w:szCs w:val="36"/>
+                        </w:rPr>
+                        <w:t>otor</w:t>
+                      </w:r>
+                      <w:r>
+                        <w:rPr>
+                          <w:rFonts w:asciiTheme="minorHAnsi" w:hAnsi="Calibri" w:cstheme="minorBidi"/>
+                          <w:color w:val="FFFFFF" w:themeColor="light1"/>
+                          <w:kern w:val="24"/>
+                          <w:sz w:val="36"/>
+                          <w:szCs w:val="36"/>
+                        </w:rPr>
+                        <w:t xml:space="preserve"> data</w:t>
+                      </w:r>
+                    </w:p>
+                  </w:txbxContent>
+                </v:textbox>
+              </v:oval>
+            </w:pict>
+          </mc:Fallback>
+        </mc:AlternateContent>
+      </w:r>
+      <w:r>
+        <w:rPr>
+          <w:rFonts w:cstheme="minorHAnsi"/>
+          <w:noProof/>
+          <w:color w:val="000000" w:themeColor="text1"/>
+          <w:sz w:val="28"/>
+          <w:szCs w:val="28"/>
+        </w:rPr>
+        <mc:AlternateContent>
+          <mc:Choice Requires="wps">
+            <w:drawing>
+              <wp:anchor distT="0" distB="0" distL="114299" distR="114299" simplePos="0" relativeHeight="251665408" behindDoc="0" locked="0" layoutInCell="1" allowOverlap="1">
+                <wp:simplePos x="0" y="0"/>
+                <wp:positionH relativeFrom="column">
+                  <wp:posOffset>4801869</wp:posOffset>
+                </wp:positionH>
+                <wp:positionV relativeFrom="paragraph">
+                  <wp:posOffset>1371600</wp:posOffset>
+                </wp:positionV>
+                <wp:extent cx="0" cy="1279525"/>
+                <wp:effectExtent l="95250" t="38100" r="95250" b="53975"/>
+                <wp:wrapNone/>
+                <wp:docPr id="18" name="Straight Arrow Connector 17"/>
+                <wp:cNvGraphicFramePr>
+                  <a:graphicFrameLocks xmlns:a="http://schemas.openxmlformats.org/drawingml/2006/main"/>
+                </wp:cNvGraphicFramePr>
+                <a:graphic xmlns:a="http://schemas.openxmlformats.org/drawingml/2006/main">
+                  <a:graphicData uri="http://schemas.microsoft.com/office/word/2010/wordprocessingShape">
+                    <wps:wsp>
+                      <wps:cNvCnPr>
+                        <a:cxnSpLocks/>
+                      </wps:cNvCnPr>
+                      <wps:spPr>
+                        <a:xfrm>
+                          <a:off x="0" y="0"/>
+                          <a:ext cx="0" cy="1279525"/>
+                        </a:xfrm>
+                        <a:prstGeom prst="straightConnector1">
+                          <a:avLst/>
+                        </a:prstGeom>
+                        <a:ln>
+                          <a:headEnd type="arrow"/>
+                          <a:tailEnd type="arrow"/>
+                        </a:ln>
+                      </wps:spPr>
+                      <wps:style>
+                        <a:lnRef idx="1">
+                          <a:schemeClr val="accent1"/>
+                        </a:lnRef>
+                        <a:fillRef idx="0">
+                          <a:schemeClr val="accent1"/>
+                        </a:fillRef>
+                        <a:effectRef idx="0">
+                          <a:schemeClr val="accent1"/>
+                        </a:effectRef>
+                        <a:fontRef idx="minor">
+                          <a:schemeClr val="tx1"/>
+                        </a:fontRef>
+                      </wps:style>
+                      <wps:bodyPr/>
+                    </wps:wsp>
+                  </a:graphicData>
+                </a:graphic>
+                <wp14:sizeRelH relativeFrom="page">
+                  <wp14:pctWidth>0</wp14:pctWidth>
+                </wp14:sizeRelH>
+                <wp14:sizeRelV relativeFrom="page">
+                  <wp14:pctHeight>0</wp14:pctHeight>
+                </wp14:sizeRelV>
+              </wp:anchor>
+            </w:drawing>
+          </mc:Choice>
+          <mc:Fallback>
+            <w:pict>
+              <v:shape id="Straight Arrow Connector 17" o:spid="_x0000_s1026" type="#_x0000_t32" style="position:absolute;margin-left:378.1pt;margin-top:108pt;width:0;height:100.75pt;z-index:251665408;visibility:visible;mso-wrap-style:square;mso-width-percent:0;mso-height-percent:0;mso-wrap-distance-left:3.17497mm;mso-wrap-distance-top:0;mso-wrap-distance-right:3.17497mm;mso-wrap-distance-bottom:0;mso-position-horizontal:absolute;mso-position-horizontal-relative:text;mso-position-vertical:absolute;mso-position-vertical-relative:text;mso-width-percent:0;mso-height-percent:0;mso-width-relative:page;mso-height-relative:page" o:gfxdata="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" strokecolor="#4579b8 [3044]">
+                <v:stroke startarrow="open" endarrow="open"/>
+                <o:lock v:ext="edit" shapetype="f"/>
+              </v:shape>
+            </w:pict>
+          </mc:Fallback>
+        </mc:AlternateContent>
+      </w:r>
     </w:p>
     <w:p>
       <w:pPr>
@@ -3209,6 +3805,19 @@
           <w:b/>
           <w:i/>
           <w:color w:val="000000" w:themeColor="text1"/>
+          <w:sz w:val="52"/>
+          <w:szCs w:val="48"/>
+        </w:rPr>
+      </w:pPr>
+    </w:p>
+    <w:p>
+      <w:pPr>
+        <w:jc w:val="both"/>
+        <w:rPr>
+          <w:rFonts w:cstheme="minorHAnsi"/>
+          <w:b/>
+          <w:i/>
+          <w:color w:val="000000" w:themeColor="text1"/>
           <w:sz w:val="48"/>
           <w:szCs w:val="48"/>
         </w:rPr>
@@ -3235,14 +3844,24 @@
           <w:b/>
           <w:i/>
           <w:color w:val="000000" w:themeColor="text1"/>
+          <w:sz w:val="28"/>
+          <w:szCs w:val="28"/>
+        </w:rPr>
+      </w:pPr>
+    </w:p>
+    <w:p>
+      <w:pPr>
+        <w:jc w:val="both"/>
+        <w:rPr>
+          <w:rFonts w:cstheme="minorHAnsi"/>
+          <w:b/>
+          <w:i/>
+          <w:color w:val="000000" w:themeColor="text1"/>
           <w:sz w:val="48"/>
           <w:szCs w:val="48"/>
         </w:rPr>
       </w:pPr>
-    </w:p>
-    <w:p>
-      <w:pPr>
-        <w:jc w:val="both"/>
+      <w:r>
         <w:rPr>
           <w:rFonts w:cstheme="minorHAnsi"/>
           <w:b/>
@@ -3251,7 +3870,8 @@
           <w:sz w:val="48"/>
           <w:szCs w:val="48"/>
         </w:rPr>
-      </w:pPr>
+        <w:t>Repository</w:t>
+      </w:r>
     </w:p>
     <w:p>
       <w:pPr>
@@ -3274,8 +3894,7 @@
           <w:sz w:val="48"/>
           <w:szCs w:val="48"/>
         </w:rPr>
-        <w:lastRenderedPageBreak/>
-        <w:t>Repository</w:t>
+        <w:t>https://github.com/muresanrazvan/MS</w:t>
       </w:r>
     </w:p>
     <w:p>
@@ -3290,7 +3909,22 @@
           <w:szCs w:val="48"/>
         </w:rPr>
       </w:pPr>
-      <w:r>
+    </w:p>
+    <w:p>
+      <w:pPr>
+        <w:jc w:val="both"/>
+        <w:rPr>
+          <w:rFonts w:cstheme="minorHAnsi"/>
+          <w:b/>
+          <w:color w:val="000000" w:themeColor="text1"/>
+          <w:sz w:val="36"/>
+          <w:szCs w:val="36"/>
+        </w:rPr>
+      </w:pPr>
+    </w:p>
+    <w:p>
+      <w:pPr>
+        <w:jc w:val="both"/>
         <w:rPr>
           <w:rFonts w:cstheme="minorHAnsi"/>
           <w:b/>
@@ -3299,12 +3933,8 @@
           <w:sz w:val="48"/>
           <w:szCs w:val="48"/>
         </w:rPr>
-        <w:t>https://github.com/muresanrazvan/MS</w:t>
-      </w:r>
-    </w:p>
-    <w:p>
-      <w:pPr>
-        <w:jc w:val="both"/>
+      </w:pPr>
+      <w:r>
         <w:rPr>
           <w:rFonts w:cstheme="minorHAnsi"/>
           <w:b/>
@@ -3313,210 +3943,6 @@
           <w:sz w:val="48"/>
           <w:szCs w:val="48"/>
         </w:rPr>
-      </w:pPr>
-    </w:p>
-    <w:p>
-      <w:pPr>
-        <w:jc w:val="both"/>
-        <w:rPr>
-          <w:rFonts w:cstheme="minorHAnsi"/>
-          <w:b/>
-          <w:color w:val="000000" w:themeColor="text1"/>
-          <w:sz w:val="36"/>
-          <w:szCs w:val="36"/>
-        </w:rPr>
-      </w:pPr>
-    </w:p>
-    <w:p>
-      <w:pPr>
-        <w:jc w:val="both"/>
-        <w:rPr>
-          <w:rFonts w:cstheme="minorHAnsi"/>
-          <w:b/>
-          <w:color w:val="000000" w:themeColor="text1"/>
-          <w:sz w:val="36"/>
-          <w:szCs w:val="36"/>
-        </w:rPr>
-      </w:pPr>
-    </w:p>
-    <w:p>
-      <w:pPr>
-        <w:jc w:val="both"/>
-        <w:rPr>
-          <w:rFonts w:cstheme="minorHAnsi"/>
-          <w:b/>
-          <w:color w:val="000000" w:themeColor="text1"/>
-          <w:sz w:val="36"/>
-          <w:szCs w:val="36"/>
-        </w:rPr>
-      </w:pPr>
-    </w:p>
-    <w:p>
-      <w:pPr>
-        <w:jc w:val="both"/>
-        <w:rPr>
-          <w:rFonts w:cstheme="minorHAnsi"/>
-          <w:b/>
-          <w:color w:val="000000" w:themeColor="text1"/>
-          <w:sz w:val="36"/>
-          <w:szCs w:val="36"/>
-        </w:rPr>
-      </w:pPr>
-    </w:p>
-    <w:p>
-      <w:pPr>
-        <w:jc w:val="both"/>
-        <w:rPr>
-          <w:rFonts w:cstheme="minorHAnsi"/>
-          <w:b/>
-          <w:color w:val="000000" w:themeColor="text1"/>
-          <w:sz w:val="36"/>
-          <w:szCs w:val="36"/>
-        </w:rPr>
-      </w:pPr>
-    </w:p>
-    <w:p>
-      <w:pPr>
-        <w:jc w:val="both"/>
-        <w:rPr>
-          <w:rFonts w:cstheme="minorHAnsi"/>
-          <w:b/>
-          <w:color w:val="000000" w:themeColor="text1"/>
-          <w:sz w:val="36"/>
-          <w:szCs w:val="36"/>
-        </w:rPr>
-      </w:pPr>
-    </w:p>
-    <w:p>
-      <w:pPr>
-        <w:jc w:val="both"/>
-        <w:rPr>
-          <w:rFonts w:cstheme="minorHAnsi"/>
-          <w:b/>
-          <w:color w:val="000000" w:themeColor="text1"/>
-          <w:sz w:val="36"/>
-          <w:szCs w:val="36"/>
-        </w:rPr>
-      </w:pPr>
-    </w:p>
-    <w:p>
-      <w:pPr>
-        <w:jc w:val="both"/>
-        <w:rPr>
-          <w:rFonts w:cstheme="minorHAnsi"/>
-          <w:b/>
-          <w:color w:val="000000" w:themeColor="text1"/>
-          <w:sz w:val="36"/>
-          <w:szCs w:val="36"/>
-        </w:rPr>
-      </w:pPr>
-    </w:p>
-    <w:p>
-      <w:pPr>
-        <w:jc w:val="both"/>
-        <w:rPr>
-          <w:rFonts w:cstheme="minorHAnsi"/>
-          <w:b/>
-          <w:color w:val="000000" w:themeColor="text1"/>
-          <w:sz w:val="36"/>
-          <w:szCs w:val="36"/>
-        </w:rPr>
-      </w:pPr>
-    </w:p>
-    <w:p>
-      <w:pPr>
-        <w:jc w:val="both"/>
-        <w:rPr>
-          <w:rFonts w:cstheme="minorHAnsi"/>
-          <w:b/>
-          <w:color w:val="000000" w:themeColor="text1"/>
-          <w:sz w:val="36"/>
-          <w:szCs w:val="36"/>
-        </w:rPr>
-      </w:pPr>
-    </w:p>
-    <w:p>
-      <w:pPr>
-        <w:jc w:val="both"/>
-        <w:rPr>
-          <w:rFonts w:cstheme="minorHAnsi"/>
-          <w:b/>
-          <w:color w:val="000000" w:themeColor="text1"/>
-          <w:sz w:val="36"/>
-          <w:szCs w:val="36"/>
-        </w:rPr>
-      </w:pPr>
-    </w:p>
-    <w:p>
-      <w:pPr>
-        <w:jc w:val="both"/>
-        <w:rPr>
-          <w:rFonts w:cstheme="minorHAnsi"/>
-          <w:b/>
-          <w:color w:val="000000" w:themeColor="text1"/>
-          <w:sz w:val="36"/>
-          <w:szCs w:val="36"/>
-        </w:rPr>
-      </w:pPr>
-    </w:p>
-    <w:p>
-      <w:pPr>
-        <w:jc w:val="both"/>
-        <w:rPr>
-          <w:rFonts w:cstheme="minorHAnsi"/>
-          <w:b/>
-          <w:color w:val="000000" w:themeColor="text1"/>
-          <w:sz w:val="36"/>
-          <w:szCs w:val="36"/>
-        </w:rPr>
-      </w:pPr>
-    </w:p>
-    <w:p>
-      <w:pPr>
-        <w:jc w:val="both"/>
-        <w:rPr>
-          <w:rFonts w:cstheme="minorHAnsi"/>
-          <w:b/>
-          <w:color w:val="000000" w:themeColor="text1"/>
-          <w:sz w:val="36"/>
-          <w:szCs w:val="36"/>
-        </w:rPr>
-      </w:pPr>
-    </w:p>
-    <w:p>
-      <w:pPr>
-        <w:jc w:val="both"/>
-        <w:rPr>
-          <w:rFonts w:cstheme="minorHAnsi"/>
-          <w:b/>
-          <w:color w:val="000000" w:themeColor="text1"/>
-          <w:sz w:val="36"/>
-          <w:szCs w:val="36"/>
-        </w:rPr>
-      </w:pPr>
-    </w:p>
-    <w:p>
-      <w:pPr>
-        <w:jc w:val="both"/>
-        <w:rPr>
-          <w:rFonts w:cstheme="minorHAnsi"/>
-          <w:b/>
-          <w:i/>
-          <w:color w:val="000000" w:themeColor="text1"/>
-          <w:sz w:val="48"/>
-          <w:szCs w:val="48"/>
-        </w:rPr>
-      </w:pPr>
-      <w:r>
-        <w:rPr>
-          <w:rFonts w:cstheme="minorHAnsi"/>
-          <w:b/>
-          <w:i/>
-          <w:color w:val="000000" w:themeColor="text1"/>
-          <w:sz w:val="48"/>
-          <w:szCs w:val="48"/>
-        </w:rPr>
-        <w:lastRenderedPageBreak/>
         <w:t>Results and further work</w:t>
       </w:r>
     </w:p>
@@ -3877,8 +4303,20 @@
           <w:sz w:val="48"/>
           <w:szCs w:val="48"/>
         </w:rPr>
-        <w:lastRenderedPageBreak/>
-        <w:t>References</w:t>
+        <w:t>Re</w:t>
+      </w:r>
+      <w:bookmarkStart w:id="0" w:name="_GoBack"/>
+      <w:bookmarkEnd w:id="0"/>
+      <w:r>
+        <w:rPr>
+          <w:rFonts w:cstheme="minorHAnsi"/>
+          <w:b/>
+          <w:i/>
+          <w:color w:val="000000" w:themeColor="text1"/>
+          <w:sz w:val="48"/>
+          <w:szCs w:val="48"/>
+        </w:rPr>
+        <w:t>ferences</w:t>
       </w:r>
     </w:p>
     <w:p>
@@ -4066,8 +4504,6 @@
           <w:szCs w:val="28"/>
         </w:rPr>
       </w:pPr>
-      <w:bookmarkStart w:id="0" w:name="_GoBack"/>
-      <w:bookmarkEnd w:id="0"/>
     </w:p>
     <w:p>
       <w:pPr>
@@ -4654,300 +5090,6 @@
 
 <file path=word/styles.xml><?xml version="1.0" encoding="utf-8"?>
 <w:styles xmlns:mc="http://schemas.openxmlformats.org/markup-compatibility/2006" xmlns:r="http://schemas.openxmlformats.org/officeDocument/2006/relationships" xmlns:w="http://schemas.openxmlformats.org/wordprocessingml/2006/main" xmlns:w14="http://schemas.microsoft.com/office/word/2010/wordml" mc:Ignorable="w14">
-  <w:docDefaults>
-    <w:rPrDefault>
-      <w:rPr>
-        <w:rFonts w:asciiTheme="minorHAnsi" w:eastAsiaTheme="minorEastAsia" w:hAnsiTheme="minorHAnsi" w:cstheme="minorBidi"/>
-        <w:sz w:val="22"/>
-        <w:szCs w:val="22"/>
-        <w:lang w:val="en-US" w:eastAsia="en-US" w:bidi="ar-SA"/>
-      </w:rPr>
-    </w:rPrDefault>
-    <w:pPrDefault>
-      <w:pPr>
-        <w:spacing w:after="200" w:line="276" w:lineRule="auto"/>
-      </w:pPr>
-    </w:pPrDefault>
-  </w:docDefaults>
-  <w:latentStyles w:defLockedState="0" w:defUIPriority="99" w:defSemiHidden="1" w:defUnhideWhenUsed="1" w:defQFormat="0" w:count="267">
-    <w:lsdException w:name="Normal" w:semiHidden="0" w:uiPriority="0" w:unhideWhenUsed="0" w:qFormat="1"/>
-    <w:lsdException w:name="heading 1" w:semiHidden="0" w:uiPriority="9" w:unhideWhenUsed="0" w:qFormat="1"/>
-    <w:lsdException w:name="heading 2" w:uiPriority="9" w:qFormat="1"/>
-    <w:lsdException w:name="heading 3" w:uiPriority="9" w:qFormat="1"/>
-    <w:lsdException w:name="heading 4" w:uiPriority="9" w:qFormat="1"/>
-    <w:lsdException w:name="heading 5" w:uiPriority="9" w:qFormat="1"/>
-    <w:lsdException w:name="heading 6" w:uiPriority="9" w:qFormat="1"/>
-    <w:lsdException w:name="heading 7" w:uiPriority="9" w:qFormat="1"/>
-    <w:lsdException w:name="heading 8" w:uiPriority="9" w:qFormat="1"/>
-    <w:lsdException w:name="heading 9" w:uiPriority="9" w:qFormat="1"/>
-    <w:lsdException w:name="toc 1" w:uiPriority="39"/>
-    <w:lsdException w:name="toc 2" w:uiPriority="39"/>
-    <w:lsdException w:name="toc 3" w:uiPriority="39"/>
-    <w:lsdException w:name="toc 4" w:uiPriority="39"/>
-    <w:lsdException w:name="toc 5" w:uiPriority="39"/>
-    <w:lsdException w:name="toc 6" w:uiPriority="39"/>
-    <w:lsdException w:name="toc 7" w:uiPriority="39"/>
-    <w:lsdException w:name="toc 8" w:uiPriority="39"/>
-    <w:lsdException w:name="toc 9" w:uiPriority="39"/>
-    <w:lsdException w:name="caption" w:uiPriority="35" w:qFormat="1"/>
-    <w:lsdException w:name="Title" w:semiHidden="0" w:uiPriority="10" w:unhideWhenUsed="0" w:qFormat="1"/>
-    <w:lsdException w:name="Default Paragraph Font" w:uiPriority="1"/>
-    <w:lsdException w:name="Subtitle" w:semiHidden="0" w:uiPriority="11" w:unhideWhenUsed="0" w:qFormat="1"/>
-    <w:lsdException w:name="Strong" w:semiHidden="0" w:uiPriority="22" w:unhideWhenUsed="0" w:qFormat="1"/>
-    <w:lsdException w:name="Emphasis" w:semiHidden="0" w:uiPriority="20" w:unhideWhenUsed="0" w:qFormat="1"/>
-    <w:lsdException w:name="Table Grid" w:semiHidden="0" w:uiPriority="59" w:unhideWhenUsed="0"/>
-    <w:lsdException w:name="Placeholder Text" w:unhideWhenUsed="0"/>
-    <w:lsdException w:name="No Spacing" w:semiHidden="0" w:uiPriority="1" w:unhideWhenUsed="0" w:qFormat="1"/>
-    <w:lsdException w:name="Light Shading" w:semiHidden="0" w:uiPriority="60" w:unhideWhenUsed="0"/>
-    <w:lsdException w:name="Light List" w:semiHidden="0" w:uiPriority="61" w:unhideWhenUsed="0"/>
-    <w:lsdException w:name="Light Grid" w:semiHidden="0" w:uiPriority="62" w:unhideWhenUsed="0"/>
-    <w:lsdException w:name="Medium Shading 1" w:semiHidden="0" w:uiPriority="63" w:unhideWhenUsed="0"/>
-    <w:lsdException w:name="Medium Shading 2" w:semiHidden="0" w:uiPriority="64" w:unhideWhenUsed="0"/>
-    <w:lsdException w:name="Medium List 1" w:semiHidden="0" w:uiPriority="65" w:unhideWhenUsed="0"/>
-    <w:lsdException w:name="Medium List 2" w:semiHidden="0" w:uiPriority="66" w:unhideWhenUsed="0"/>
-    <w:lsdException w:name="Medium Grid 1" w:semiHidden="0" w:uiPriority="67" w:unhideWhenUsed="0"/>
-    <w:lsdException w:name="Medium Grid 2" w:semiHidden="0" w:uiPriority="68" w:unhideWhenUsed="0"/>
-    <w:lsdException w:name="Medium Grid 3" w:semiHidden="0" w:uiPriority="69" w:unhideWhenUsed="0"/>
-    <w:lsdException w:name="Dark List" w:semiHidden="0" w:uiPriority="70" w:unhideWhenUsed="0"/>
-    <w:lsdException w:name="Colorful Shading" w:semiHidden="0" w:uiPriority="71" w:unhideWhenUsed="0"/>
-    <w:lsdException w:name="Colorful List" w:semiHidden="0" w:uiPriority="72" w:unhideWhenUsed="0"/>
-    <w:lsdException w:name="Colorful Grid" w:semiHidden="0" w:uiPriority="73" w:unhideWhenUsed="0"/>
-    <w:lsdException w:name="Light Shading Accent 1" w:semiHidden="0" w:uiPriority="60" w:unhideWhenUsed="0"/>
-    <w:lsdException w:name="Light List Accent 1" w:semiHidden="0" w:uiPriority="61" w:unhideWhenUsed="0"/>
-    <w:lsdException w:name="Light Grid Accent 1" w:semiHidden="0" w:uiPriority="62" w:unhideWhenUsed="0"/>
-    <w:lsdException w:name="Medium Shading 1 Accent 1" w:semiHidden="0" w:uiPriority="63" w:unhideWhenUsed="0"/>
-    <w:lsdException w:name="Medium Shading 2 Accent 1" w:semiHidden="0" w:uiPriority="64" w:unhideWhenUsed="0"/>
-    <w:lsdException w:name="Medium List 1 Accent 1" w:semiHidden="0" w:uiPriority="65" w:unhideWhenUsed="0"/>
-    <w:lsdException w:name="Revision" w:unhideWhenUsed="0"/>
-    <w:lsdException w:name="List Paragraph" w:semiHidden="0" w:uiPriority="34" w:unhideWhenUsed="0" w:qFormat="1"/>
-    <w:lsdException w:name="Quote" w:semiHidden="0" w:uiPriority="29" w:unhideWhenUsed="0" w:qFormat="1"/>
-    <w:lsdException w:name="Intense Quote" w:semiHidden="0" w:uiPriority="30" w:unhideWhenUsed="0" w:qFormat="1"/>
-    <w:lsdException w:name="Medium List 2 Accent 1" w:semiHidden="0" w:uiPriority="66" w:unhideWhenUsed="0"/>
-    <w:lsdException w:name="Medium Grid 1 Accent 1" w:semiHidden="0" w:uiPriority="67" w:unhideWhenUsed="0"/>
-    <w:lsdException w:name="Medium Grid 2 Accent 1" w:semiHidden="0" w:uiPriority="68" w:unhideWhenUsed="0"/>
-    <w:lsdException w:name="Medium Grid 3 Accent 1" w:semiHidden="0" w:uiPriority="69" w:unhideWhenUsed="0"/>
-    <w:lsdException w:name="Dark List Accent 1" w:semiHidden="0" w:uiPriority="70" w:unhideWhenUsed="0"/>
-    <w:lsdException w:name="Colorful Shading Accent 1" w:semiHidden="0" w:uiPriority="71" w:unhideWhenUsed="0"/>
-    <w:lsdException w:name="Colorful List Accent 1" w:semiHidden="0" w:uiPriority="72" w:unhideWhenUsed="0"/>
-    <w:lsdException w:name="Colorful Grid Accent 1" w:semiHidden="0" w:uiPriority="73" w:unhideWhenUsed="0"/>
-    <w:lsdException w:name="Light Shading Accent 2" w:semiHidden="0" w:uiPriority="60" w:unhideWhenUsed="0"/>
-    <w:lsdException w:name="Light List Accent 2" w:semiHidden="0" w:uiPriority="61" w:unhideWhenUsed="0"/>
-    <w:lsdException w:name="Light Grid Accent 2" w:semiHidden="0" w:uiPriority="62" w:unhideWhenUsed="0"/>
-    <w:lsdException w:name="Medium Shading 1 Accent 2" w:semiHidden="0" w:uiPriority="63" w:unhideWhenUsed="0"/>
-    <w:lsdException w:name="Medium Shading 2 Accent 2" w:semiHidden="0" w:uiPriority="64" w:unhideWhenUsed="0"/>
-    <w:lsdException w:name="Medium List 1 Accent 2" w:semiHidden="0" w:uiPriority="65" w:unhideWhenUsed="0"/>
-    <w:lsdException w:name="Medium List 2 Accent 2" w:semiHidden="0" w:uiPriority="66" w:unhideWhenUsed="0"/>
-    <w:lsdException w:name="Medium Grid 1 Accent 2" w:semiHidden="0" w:uiPriority="67" w:unhideWhenUsed="0"/>
-    <w:lsdException w:name="Medium Grid 2 Accent 2" w:semiHidden="0" w:uiPriority="68" w:unhideWhenUsed="0"/>
-    <w:lsdException w:name="Medium Grid 3 Accent 2" w:semiHidden="0" w:uiPriority="69" w:unhideWhenUsed="0"/>
-    <w:lsdException w:name="Dark List Accent 2" w:semiHidden="0" w:uiPriority="70" w:unhideWhenUsed="0"/>
-    <w:lsdException w:name="Colorful Shading Accent 2" w:semiHidden="0" w:uiPriority="71" w:unhideWhenUsed="0"/>
-    <w:lsdException w:name="Colorful List Accent 2" w:semiHidden="0" w:uiPriority="72" w:unhideWhenUsed="0"/>
-    <w:lsdException w:name="Colorful Grid Accent 2" w:semiHidden="0" w:uiPriority="73" w:unhideWhenUsed="0"/>
-    <w:lsdException w:name="Light Shading Accent 3" w:semiHidden="0" w:uiPriority="60" w:unhideWhenUsed="0"/>
-    <w:lsdException w:name="Light List Accent 3" w:semiHidden="0" w:uiPriority="61" w:unhideWhenUsed="0"/>
-    <w:lsdException w:name="Light Grid Accent 3" w:semiHidden="0" w:uiPriority="62" w:unhideWhenUsed="0"/>
-    <w:lsdException w:name="Medium Shading 1 Accent 3" w:semiHidden="0" w:uiPriority="63" w:unhideWhenUsed="0"/>
-    <w:lsdException w:name="Medium Shading 2 Accent 3" w:semiHidden="0" w:uiPriority="64" w:unhideWhenUsed="0"/>
-    <w:lsdException w:name="Medium List 1 Accent 3" w:semiHidden="0" w:uiPriority="65" w:unhideWhenUsed="0"/>
-    <w:lsdException w:name="Medium List 2 Accent 3" w:semiHidden="0" w:uiPriority="66" w:unhideWhenUsed="0"/>
-    <w:lsdException w:name="Medium Grid 1 Accent 3" w:semiHidden="0" w:uiPriority="67" w:unhideWhenUsed="0"/>
-    <w:lsdException w:name="Medium Grid 2 Accent 3" w:semiHidden="0" w:uiPriority="68" w:unhideWhenUsed="0"/>
-    <w:lsdException w:name="Medium Grid 3 Accent 3" w:semiHidden="0" w:uiPriority="69" w:unhideWhenUsed="0"/>
-    <w:lsdException w:name="Dark List Accent 3" w:semiHidden="0" w:uiPriority="70" w:unhideWhenUsed="0"/>
-    <w:lsdException w:name="Colorful Shading Accent 3" w:semiHidden="0" w:uiPriority="71" w:unhideWhenUsed="0"/>
-    <w:lsdException w:name="Colorful List Accent 3" w:semiHidden="0" w:uiPriority="72" w:unhideWhenUsed="0"/>
-    <w:lsdException w:name="Colorful Grid Accent 3" w:semiHidden="0" w:uiPriority="73" w:unhideWhenUsed="0"/>
-    <w:lsdException w:name="Light Shading Accent 4" w:semiHidden="0" w:uiPriority="60" w:unhideWhenUsed="0"/>
-    <w:lsdException w:name="Light List Accent 4" w:semiHidden="0" w:uiPriority="61" w:unhideWhenUsed="0"/>
-    <w:lsdException w:name="Light Grid Accent 4" w:semiHidden="0" w:uiPriority="62" w:unhideWhenUsed="0"/>
-    <w:lsdException w:name="Medium Shading 1 Accent 4" w:semiHidden="0" w:uiPriority="63" w:unhideWhenUsed="0"/>
-    <w:lsdException w:name="Medium Shading 2 Accent 4" w:semiHidden="0" w:uiPriority="64" w:unhideWhenUsed="0"/>
-    <w:lsdException w:name="Medium List 1 Accent 4" w:semiHidden="0" w:uiPriority="65" w:unhideWhenUsed="0"/>
-    <w:lsdException w:name="Medium List 2 Accent 4" w:semiHidden="0" w:uiPriority="66" w:unhideWhenUsed="0"/>
-    <w:lsdException w:name="Medium Grid 1 Accent 4" w:semiHidden="0" w:uiPriority="67" w:unhideWhenUsed="0"/>
-    <w:lsdException w:name="Medium Grid 2 Accent 4" w:semiHidden="0" w:uiPriority="68" w:unhideWhenUsed="0"/>
-    <w:lsdException w:name="Medium Grid 3 Accent 4" w:semiHidden="0" w:uiPriority="69" w:unhideWhenUsed="0"/>
-    <w:lsdException w:name="Dark List Accent 4" w:semiHidden="0" w:uiPriority="70" w:unhideWhenUsed="0"/>
-    <w:lsdException w:name="Colorful Shading Accent 4" w:semiHidden="0" w:uiPriority="71" w:unhideWhenUsed="0"/>
-    <w:lsdException w:name="Colorful List Accent 4" w:semiHidden="0" w:uiPriority="72" w:unhideWhenUsed="0"/>
-    <w:lsdException w:name="Colorful Grid Accent 4" w:semiHidden="0" w:uiPriority="73" w:unhideWhenUsed="0"/>
-    <w:lsdException w:name="Light Shading Accent 5" w:semiHidden="0" w:uiPriority="60" w:unhideWhenUsed="0"/>
-    <w:lsdException w:name="Light List Accent 5" w:semiHidden="0" w:uiPriority="61" w:unhideWhenUsed="0"/>
-    <w:lsdException w:name="Light Grid Accent 5" w:semiHidden="0" w:uiPriority="62" w:unhideWhenUsed="0"/>
-    <w:lsdException w:name="Medium Shading 1 Accent 5" w:semiHidden="0" w:uiPriority="63" w:unhideWhenUsed="0"/>
-    <w:lsdException w:name="Medium Shading 2 Accent 5" w:semiHidden="0" w:uiPriority="64" w:unhideWhenUsed="0"/>
-    <w:lsdException w:name="Medium List 1 Accent 5" w:semiHidden="0" w:uiPriority="65" w:unhideWhenUsed="0"/>
-    <w:lsdException w:name="Medium List 2 Accent 5" w:semiHidden="0" w:uiPriority="66" w:unhideWhenUsed="0"/>
-    <w:lsdException w:name="Medium Grid 1 Accent 5" w:semiHidden="0" w:uiPriority="67" w:unhideWhenUsed="0"/>
-    <w:lsdException w:name="Medium Grid 2 Accent 5" w:semiHidden="0" w:uiPriority="68" w:unhideWhenUsed="0"/>
-    <w:lsdException w:name="Medium Grid 3 Accent 5" w:semiHidden="0" w:uiPriority="69" w:unhideWhenUsed="0"/>
-    <w:lsdException w:name="Dark List Accent 5" w:semiHidden="0" w:uiPriority="70" w:unhideWhenUsed="0"/>
-    <w:lsdException w:name="Colorful Shading Accent 5" w:semiHidden="0" w:uiPriority="71" w:unhideWhenUsed="0"/>
-    <w:lsdException w:name="Colorful List Accent 5" w:semiHidden="0" w:uiPriority="72" w:unhideWhenUsed="0"/>
-    <w:lsdException w:name="Colorful Grid Accent 5" w:semiHidden="0" w:uiPriority="73" w:unhideWhenUsed="0"/>
-    <w:lsdException w:name="Light Shading Accent 6" w:semiHidden="0" w:uiPriority="60" w:unhideWhenUsed="0"/>
-    <w:lsdException w:name="Light List Accent 6" w:semiHidden="0" w:uiPriority="61" w:unhideWhenUsed="0"/>
-    <w:lsdException w:name="Light Grid Accent 6" w:semiHidden="0" w:uiPriority="62" w:unhideWhenUsed="0"/>
-    <w:lsdException w:name="Medium Shading 1 Accent 6" w:semiHidden="0" w:uiPriority="63" w:unhideWhenUsed="0"/>
-    <w:lsdException w:name="Medium Shading 2 Accent 6" w:semiHidden="0" w:uiPriority="64" w:unhideWhenUsed="0"/>
-    <w:lsdException w:name="Medium List 1 Accent 6" w:semiHidden="0" w:uiPriority="65" w:unhideWhenUsed="0"/>
-    <w:lsdException w:name="Medium List 2 Accent 6" w:semiHidden="0" w:uiPriority="66" w:unhideWhenUsed="0"/>
-    <w:lsdException w:name="Medium Grid 1 Accent 6" w:semiHidden="0" w:uiPriority="67" w:unhideWhenUsed="0"/>
-    <w:lsdException w:name="Medium Grid 2 Accent 6" w:semiHidden="0" w:uiPriority="68" w:unhideWhenUsed="0"/>
-    <w:lsdException w:name="Medium Grid 3 Accent 6" w:semiHidden="0" w:uiPriority="69" w:unhideWhenUsed="0"/>
-    <w:lsdException w:name="Dark List Accent 6" w:semiHidden="0" w:uiPriority="70" w:unhideWhenUsed="0"/>
-    <w:lsdException w:name="Colorful Shading Accent 6" w:semiHidden="0" w:uiPriority="71" w:unhideWhenUsed="0"/>
-    <w:lsdException w:name="Colorful List Accent 6" w:semiHidden="0" w:uiPriority="72" w:unhideWhenUsed="0"/>
-    <w:lsdException w:name="Colorful Grid Accent 6" w:semiHidden="0" w:uiPriority="73" w:unhideWhenUsed="0"/>
-    <w:lsdException w:name="Subtle Emphasis" w:semiHidden="0" w:uiPriority="19" w:unhideWhenUsed="0" w:qFormat="1"/>
-    <w:lsdException w:name="Intense Emphasis" w:semiHidden="0" w:uiPriority="21" w:unhideWhenUsed="0" w:qFormat="1"/>
-    <w:lsdException w:name="Subtle Reference" w:semiHidden="0" w:uiPriority="31" w:unhideWhenUsed="0" w:qFormat="1"/>
-    <w:lsdException w:name="Intense Reference" w:semiHidden="0" w:uiPriority="32" w:unhideWhenUsed="0" w:qFormat="1"/>
-    <w:lsdException w:name="Book Title" w:semiHidden="0" w:uiPriority="33" w:unhideWhenUsed="0" w:qFormat="1"/>
-    <w:lsdException w:name="Bibliography" w:uiPriority="37"/>
-    <w:lsdException w:name="TOC Heading" w:uiPriority="39" w:qFormat="1"/>
-  </w:latentStyles>
-  <w:style w:type="paragraph" w:default="1" w:styleId="Normal">
-    <w:name w:val="Normal"/>
-    <w:qFormat/>
-    <w:rsid w:val="005E6D59"/>
-  </w:style>
-  <w:style w:type="paragraph" w:styleId="Heading1">
-    <w:name w:val="heading 1"/>
-    <w:basedOn w:val="Normal"/>
-    <w:link w:val="Heading1Char"/>
-    <w:uiPriority w:val="9"/>
-    <w:qFormat/>
-    <w:rsid w:val="0010296E"/>
-    <w:pPr>
-      <w:spacing w:before="100" w:beforeAutospacing="1" w:after="100" w:afterAutospacing="1" w:line="240" w:lineRule="auto"/>
-      <w:outlineLvl w:val="0"/>
-    </w:pPr>
-    <w:rPr>
-      <w:rFonts w:ascii="Times New Roman" w:eastAsia="Times New Roman" w:hAnsi="Times New Roman" w:cs="Times New Roman"/>
-      <w:b/>
-      <w:bCs/>
-      <w:kern w:val="36"/>
-      <w:sz w:val="48"/>
-      <w:szCs w:val="48"/>
-    </w:rPr>
-  </w:style>
-  <w:style w:type="character" w:default="1" w:styleId="DefaultParagraphFont">
-    <w:name w:val="Default Paragraph Font"/>
-    <w:uiPriority w:val="1"/>
-    <w:semiHidden/>
-    <w:unhideWhenUsed/>
-  </w:style>
-  <w:style w:type="table" w:default="1" w:styleId="TableNormal">
-    <w:name w:val="Normal Table"/>
-    <w:uiPriority w:val="99"/>
-    <w:semiHidden/>
-    <w:unhideWhenUsed/>
-    <w:tblPr>
-      <w:tblInd w:w="0" w:type="dxa"/>
-      <w:tblCellMar>
-        <w:top w:w="0" w:type="dxa"/>
-        <w:left w:w="108" w:type="dxa"/>
-        <w:bottom w:w="0" w:type="dxa"/>
-        <w:right w:w="108" w:type="dxa"/>
-      </w:tblCellMar>
-    </w:tblPr>
-  </w:style>
-  <w:style w:type="numbering" w:default="1" w:styleId="NoList">
-    <w:name w:val="No List"/>
-    <w:uiPriority w:val="99"/>
-    <w:semiHidden/>
-    <w:unhideWhenUsed/>
-  </w:style>
-  <w:style w:type="paragraph" w:styleId="ListParagraph">
-    <w:name w:val="List Paragraph"/>
-    <w:basedOn w:val="Normal"/>
-    <w:uiPriority w:val="34"/>
-    <w:qFormat/>
-    <w:rsid w:val="00E869AD"/>
-    <w:pPr>
-      <w:ind w:left="720"/>
-      <w:contextualSpacing/>
-    </w:pPr>
-  </w:style>
-  <w:style w:type="character" w:customStyle="1" w:styleId="Heading1Char">
-    <w:name w:val="Heading 1 Char"/>
-    <w:basedOn w:val="DefaultParagraphFont"/>
-    <w:link w:val="Heading1"/>
-    <w:uiPriority w:val="9"/>
-    <w:rsid w:val="0010296E"/>
-    <w:rPr>
-      <w:rFonts w:ascii="Times New Roman" w:eastAsia="Times New Roman" w:hAnsi="Times New Roman" w:cs="Times New Roman"/>
-      <w:b/>
-      <w:bCs/>
-      <w:kern w:val="36"/>
-      <w:sz w:val="48"/>
-      <w:szCs w:val="48"/>
-    </w:rPr>
-  </w:style>
-  <w:style w:type="character" w:customStyle="1" w:styleId="apple-converted-space">
-    <w:name w:val="apple-converted-space"/>
-    <w:basedOn w:val="DefaultParagraphFont"/>
-    <w:rsid w:val="0010296E"/>
-  </w:style>
-  <w:style w:type="character" w:styleId="Strong">
-    <w:name w:val="Strong"/>
-    <w:basedOn w:val="DefaultParagraphFont"/>
-    <w:uiPriority w:val="22"/>
-    <w:qFormat/>
-    <w:rsid w:val="00D61D2B"/>
-    <w:rPr>
-      <w:b/>
-      <w:bCs/>
-    </w:rPr>
-  </w:style>
-  <w:style w:type="paragraph" w:styleId="BalloonText">
-    <w:name w:val="Balloon Text"/>
-    <w:basedOn w:val="Normal"/>
-    <w:link w:val="BalloonTextChar"/>
-    <w:uiPriority w:val="99"/>
-    <w:semiHidden/>
-    <w:unhideWhenUsed/>
-    <w:rsid w:val="007C508B"/>
-    <w:pPr>
-      <w:spacing w:after="0" w:line="240" w:lineRule="auto"/>
-    </w:pPr>
-    <w:rPr>
-      <w:rFonts w:ascii="Tahoma" w:hAnsi="Tahoma" w:cs="Tahoma"/>
-      <w:sz w:val="16"/>
-      <w:szCs w:val="16"/>
-    </w:rPr>
-  </w:style>
-  <w:style w:type="character" w:customStyle="1" w:styleId="BalloonTextChar">
-    <w:name w:val="Balloon Text Char"/>
-    <w:basedOn w:val="DefaultParagraphFont"/>
-    <w:link w:val="BalloonText"/>
-    <w:uiPriority w:val="99"/>
-    <w:semiHidden/>
-    <w:rsid w:val="007C508B"/>
-    <w:rPr>
-      <w:rFonts w:ascii="Tahoma" w:hAnsi="Tahoma" w:cs="Tahoma"/>
-      <w:sz w:val="16"/>
-      <w:szCs w:val="16"/>
-    </w:rPr>
-  </w:style>
-  <w:style w:type="character" w:styleId="Hyperlink">
-    <w:name w:val="Hyperlink"/>
-    <w:basedOn w:val="DefaultParagraphFont"/>
-    <w:uiPriority w:val="99"/>
-    <w:unhideWhenUsed/>
-    <w:rsid w:val="00B07518"/>
-    <w:rPr>
-      <w:color w:val="0000FF" w:themeColor="hyperlink"/>
-      <w:u w:val="single"/>
-    </w:rPr>
-  </w:style>
-</w:styles>
-</file>
-
-<file path=word/stylesWithEffects.xml><?xml version="1.0" encoding="utf-8"?>
-<w:styles xmlns:wpc="http://schemas.microsoft.com/office/word/2010/wordprocessingCanvas" xmlns:mc="http://schemas.openxmlformats.org/markup-compatibility/2006" xmlns:o="urn:schemas-microsoft-com:office:office" xmlns:r="http://schemas.openxmlformats.org/officeDocument/2006/relationships" xmlns:m="http://schemas.openxmlformats.org/officeDocument/2006/math" xmlns:v="urn:schemas-microsoft-com:vml" xmlns:wp14="http://schemas.microsoft.com/office/word/2010/wordprocessingDrawing" xmlns:wp="http://schemas.openxmlformats.org/drawingml/2006/wordprocessingDrawing" xmlns:w10="urn:schemas-microsoft-com:office:word" xmlns:w="http://schemas.openxmlformats.org/wordprocessingml/2006/main" xmlns:w14="http://schemas.microsoft.com/office/word/2010/wordml" xmlns:wpg="http://schemas.microsoft.com/office/word/2010/wordprocessingGroup" xmlns:wpi="http://schemas.microsoft.com/office/word/2010/wordprocessingInk" xmlns:wne="http://schemas.microsoft.com/office/word/2006/wordml" xmlns:wps="http://schemas.microsoft.com/office/word/2010/wordprocessingShape" mc:Ignorable="w14 wp14">
   <w:docDefaults>
     <w:rPrDefault>
       <w:rPr>
@@ -5106,6 +5248,26 @@
     <w:name w:val="Normal"/>
     <w:qFormat/>
   </w:style>
+  <w:style w:type="paragraph" w:styleId="Heading1">
+    <w:name w:val="heading 1"/>
+    <w:basedOn w:val="Normal"/>
+    <w:link w:val="Heading1Char"/>
+    <w:uiPriority w:val="9"/>
+    <w:qFormat/>
+    <w:rsid w:val="0010296E"/>
+    <w:pPr>
+      <w:spacing w:before="100" w:beforeAutospacing="1" w:after="100" w:afterAutospacing="1" w:line="240" w:lineRule="auto"/>
+      <w:outlineLvl w:val="0"/>
+    </w:pPr>
+    <w:rPr>
+      <w:rFonts w:ascii="Times New Roman" w:eastAsia="Times New Roman" w:hAnsi="Times New Roman" w:cs="Times New Roman"/>
+      <w:b/>
+      <w:bCs/>
+      <w:kern w:val="36"/>
+      <w:sz w:val="48"/>
+      <w:szCs w:val="48"/>
+    </w:rPr>
+  </w:style>
   <w:style w:type="character" w:default="1" w:styleId="DefaultParagraphFont">
     <w:name w:val="Default Paragraph Font"/>
     <w:uiPriority w:val="1"/>
@@ -5132,6 +5294,414 @@
     <w:uiPriority w:val="99"/>
     <w:semiHidden/>
     <w:unhideWhenUsed/>
+  </w:style>
+  <w:style w:type="paragraph" w:styleId="ListParagraph">
+    <w:name w:val="List Paragraph"/>
+    <w:basedOn w:val="Normal"/>
+    <w:uiPriority w:val="34"/>
+    <w:qFormat/>
+    <w:rsid w:val="00E869AD"/>
+    <w:pPr>
+      <w:ind w:left="720"/>
+      <w:contextualSpacing/>
+    </w:pPr>
+  </w:style>
+  <w:style w:type="character" w:customStyle="1" w:styleId="Heading1Char">
+    <w:name w:val="Heading 1 Char"/>
+    <w:basedOn w:val="DefaultParagraphFont"/>
+    <w:link w:val="Heading1"/>
+    <w:uiPriority w:val="9"/>
+    <w:rsid w:val="0010296E"/>
+    <w:rPr>
+      <w:rFonts w:ascii="Times New Roman" w:eastAsia="Times New Roman" w:hAnsi="Times New Roman" w:cs="Times New Roman"/>
+      <w:b/>
+      <w:bCs/>
+      <w:kern w:val="36"/>
+      <w:sz w:val="48"/>
+      <w:szCs w:val="48"/>
+    </w:rPr>
+  </w:style>
+  <w:style w:type="character" w:customStyle="1" w:styleId="apple-converted-space">
+    <w:name w:val="apple-converted-space"/>
+    <w:basedOn w:val="DefaultParagraphFont"/>
+    <w:rsid w:val="0010296E"/>
+  </w:style>
+  <w:style w:type="character" w:styleId="Strong">
+    <w:name w:val="Strong"/>
+    <w:basedOn w:val="DefaultParagraphFont"/>
+    <w:uiPriority w:val="22"/>
+    <w:qFormat/>
+    <w:rsid w:val="00D61D2B"/>
+    <w:rPr>
+      <w:b/>
+      <w:bCs/>
+    </w:rPr>
+  </w:style>
+  <w:style w:type="paragraph" w:styleId="BalloonText">
+    <w:name w:val="Balloon Text"/>
+    <w:basedOn w:val="Normal"/>
+    <w:link w:val="BalloonTextChar"/>
+    <w:uiPriority w:val="99"/>
+    <w:semiHidden/>
+    <w:unhideWhenUsed/>
+    <w:rsid w:val="007C508B"/>
+    <w:pPr>
+      <w:spacing w:after="0" w:line="240" w:lineRule="auto"/>
+    </w:pPr>
+    <w:rPr>
+      <w:rFonts w:ascii="Tahoma" w:hAnsi="Tahoma" w:cs="Tahoma"/>
+      <w:sz w:val="16"/>
+      <w:szCs w:val="16"/>
+    </w:rPr>
+  </w:style>
+  <w:style w:type="character" w:customStyle="1" w:styleId="BalloonTextChar">
+    <w:name w:val="Balloon Text Char"/>
+    <w:basedOn w:val="DefaultParagraphFont"/>
+    <w:link w:val="BalloonText"/>
+    <w:uiPriority w:val="99"/>
+    <w:semiHidden/>
+    <w:rsid w:val="007C508B"/>
+    <w:rPr>
+      <w:rFonts w:ascii="Tahoma" w:hAnsi="Tahoma" w:cs="Tahoma"/>
+      <w:sz w:val="16"/>
+      <w:szCs w:val="16"/>
+    </w:rPr>
+  </w:style>
+  <w:style w:type="character" w:styleId="Hyperlink">
+    <w:name w:val="Hyperlink"/>
+    <w:basedOn w:val="DefaultParagraphFont"/>
+    <w:uiPriority w:val="99"/>
+    <w:unhideWhenUsed/>
+    <w:rsid w:val="00B07518"/>
+    <w:rPr>
+      <w:color w:val="0000FF" w:themeColor="hyperlink"/>
+      <w:u w:val="single"/>
+    </w:rPr>
+  </w:style>
+  <w:style w:type="paragraph" w:styleId="NormalWeb">
+    <w:name w:val="Normal (Web)"/>
+    <w:basedOn w:val="Normal"/>
+    <w:uiPriority w:val="99"/>
+    <w:semiHidden/>
+    <w:unhideWhenUsed/>
+    <w:rsid w:val="00522615"/>
+    <w:pPr>
+      <w:spacing w:before="100" w:beforeAutospacing="1" w:after="100" w:afterAutospacing="1" w:line="240" w:lineRule="auto"/>
+    </w:pPr>
+    <w:rPr>
+      <w:rFonts w:ascii="Times New Roman" w:hAnsi="Times New Roman" w:cs="Times New Roman"/>
+      <w:sz w:val="24"/>
+      <w:szCs w:val="24"/>
+    </w:rPr>
+  </w:style>
+</w:styles>
+</file>
+
+<file path=word/stylesWithEffects.xml><?xml version="1.0" encoding="utf-8"?>
+<w:styles xmlns:wpc="http://schemas.microsoft.com/office/word/2010/wordprocessingCanvas" xmlns:mc="http://schemas.openxmlformats.org/markup-compatibility/2006" xmlns:o="urn:schemas-microsoft-com:office:office" xmlns:r="http://schemas.openxmlformats.org/officeDocument/2006/relationships" xmlns:m="http://schemas.openxmlformats.org/officeDocument/2006/math" xmlns:v="urn:schemas-microsoft-com:vml" xmlns:wp14="http://schemas.microsoft.com/office/word/2010/wordprocessingDrawing" xmlns:wp="http://schemas.openxmlformats.org/drawingml/2006/wordprocessingDrawing" xmlns:w10="urn:schemas-microsoft-com:office:word" xmlns:w="http://schemas.openxmlformats.org/wordprocessingml/2006/main" xmlns:w14="http://schemas.microsoft.com/office/word/2010/wordml" xmlns:wpg="http://schemas.microsoft.com/office/word/2010/wordprocessingGroup" xmlns:wpi="http://schemas.microsoft.com/office/word/2010/wordprocessingInk" xmlns:wne="http://schemas.microsoft.com/office/word/2006/wordml" xmlns:wps="http://schemas.microsoft.com/office/word/2010/wordprocessingShape" mc:Ignorable="w14 wp14">
+  <w:docDefaults>
+    <w:rPrDefault>
+      <w:rPr>
+        <w:rFonts w:asciiTheme="minorHAnsi" w:eastAsiaTheme="minorEastAsia" w:hAnsiTheme="minorHAnsi" w:cstheme="minorBidi"/>
+        <w:sz w:val="22"/>
+        <w:szCs w:val="22"/>
+        <w:lang w:val="en-US" w:eastAsia="en-US" w:bidi="ar-SA"/>
+      </w:rPr>
+    </w:rPrDefault>
+    <w:pPrDefault>
+      <w:pPr>
+        <w:spacing w:after="200" w:line="276" w:lineRule="auto"/>
+      </w:pPr>
+    </w:pPrDefault>
+  </w:docDefaults>
+  <w:latentStyles w:defLockedState="0" w:defUIPriority="99" w:defSemiHidden="1" w:defUnhideWhenUsed="1" w:defQFormat="0" w:count="267">
+    <w:lsdException w:name="Normal" w:semiHidden="0" w:uiPriority="0" w:unhideWhenUsed="0" w:qFormat="1"/>
+    <w:lsdException w:name="heading 1" w:semiHidden="0" w:uiPriority="9" w:unhideWhenUsed="0" w:qFormat="1"/>
+    <w:lsdException w:name="heading 2" w:uiPriority="9" w:qFormat="1"/>
+    <w:lsdException w:name="heading 3" w:uiPriority="9" w:qFormat="1"/>
+    <w:lsdException w:name="heading 4" w:uiPriority="9" w:qFormat="1"/>
+    <w:lsdException w:name="heading 5" w:uiPriority="9" w:qFormat="1"/>
+    <w:lsdException w:name="heading 6" w:uiPriority="9" w:qFormat="1"/>
+    <w:lsdException w:name="heading 7" w:uiPriority="9" w:qFormat="1"/>
+    <w:lsdException w:name="heading 8" w:uiPriority="9" w:qFormat="1"/>
+    <w:lsdException w:name="heading 9" w:uiPriority="9" w:qFormat="1"/>
+    <w:lsdException w:name="toc 1" w:uiPriority="39"/>
+    <w:lsdException w:name="toc 2" w:uiPriority="39"/>
+    <w:lsdException w:name="toc 3" w:uiPriority="39"/>
+    <w:lsdException w:name="toc 4" w:uiPriority="39"/>
+    <w:lsdException w:name="toc 5" w:uiPriority="39"/>
+    <w:lsdException w:name="toc 6" w:uiPriority="39"/>
+    <w:lsdException w:name="toc 7" w:uiPriority="39"/>
+    <w:lsdException w:name="toc 8" w:uiPriority="39"/>
+    <w:lsdException w:name="toc 9" w:uiPriority="39"/>
+    <w:lsdException w:name="caption" w:uiPriority="35" w:qFormat="1"/>
+    <w:lsdException w:name="Title" w:semiHidden="0" w:uiPriority="10" w:unhideWhenUsed="0" w:qFormat="1"/>
+    <w:lsdException w:name="Default Paragraph Font" w:uiPriority="1"/>
+    <w:lsdException w:name="Subtitle" w:semiHidden="0" w:uiPriority="11" w:unhideWhenUsed="0" w:qFormat="1"/>
+    <w:lsdException w:name="Strong" w:semiHidden="0" w:uiPriority="22" w:unhideWhenUsed="0" w:qFormat="1"/>
+    <w:lsdException w:name="Emphasis" w:semiHidden="0" w:uiPriority="20" w:unhideWhenUsed="0" w:qFormat="1"/>
+    <w:lsdException w:name="Table Grid" w:semiHidden="0" w:uiPriority="59" w:unhideWhenUsed="0"/>
+    <w:lsdException w:name="Placeholder Text" w:unhideWhenUsed="0"/>
+    <w:lsdException w:name="No Spacing" w:semiHidden="0" w:uiPriority="1" w:unhideWhenUsed="0" w:qFormat="1"/>
+    <w:lsdException w:name="Light Shading" w:semiHidden="0" w:uiPriority="60" w:unhideWhenUsed="0"/>
+    <w:lsdException w:name="Light List" w:semiHidden="0" w:uiPriority="61" w:unhideWhenUsed="0"/>
+    <w:lsdException w:name="Light Grid" w:semiHidden="0" w:uiPriority="62" w:unhideWhenUsed="0"/>
+    <w:lsdException w:name="Medium Shading 1" w:semiHidden="0" w:uiPriority="63" w:unhideWhenUsed="0"/>
+    <w:lsdException w:name="Medium Shading 2" w:semiHidden="0" w:uiPriority="64" w:unhideWhenUsed="0"/>
+    <w:lsdException w:name="Medium List 1" w:semiHidden="0" w:uiPriority="65" w:unhideWhenUsed="0"/>
+    <w:lsdException w:name="Medium List 2" w:semiHidden="0" w:uiPriority="66" w:unhideWhenUsed="0"/>
+    <w:lsdException w:name="Medium Grid 1" w:semiHidden="0" w:uiPriority="67" w:unhideWhenUsed="0"/>
+    <w:lsdException w:name="Medium Grid 2" w:semiHidden="0" w:uiPriority="68" w:unhideWhenUsed="0"/>
+    <w:lsdException w:name="Medium Grid 3" w:semiHidden="0" w:uiPriority="69" w:unhideWhenUsed="0"/>
+    <w:lsdException w:name="Dark List" w:semiHidden="0" w:uiPriority="70" w:unhideWhenUsed="0"/>
+    <w:lsdException w:name="Colorful Shading" w:semiHidden="0" w:uiPriority="71" w:unhideWhenUsed="0"/>
+    <w:lsdException w:name="Colorful List" w:semiHidden="0" w:uiPriority="72" w:unhideWhenUsed="0"/>
+    <w:lsdException w:name="Colorful Grid" w:semiHidden="0" w:uiPriority="73" w:unhideWhenUsed="0"/>
+    <w:lsdException w:name="Light Shading Accent 1" w:semiHidden="0" w:uiPriority="60" w:unhideWhenUsed="0"/>
+    <w:lsdException w:name="Light List Accent 1" w:semiHidden="0" w:uiPriority="61" w:unhideWhenUsed="0"/>
+    <w:lsdException w:name="Light Grid Accent 1" w:semiHidden="0" w:uiPriority="62" w:unhideWhenUsed="0"/>
+    <w:lsdException w:name="Medium Shading 1 Accent 1" w:semiHidden="0" w:uiPriority="63" w:unhideWhenUsed="0"/>
+    <w:lsdException w:name="Medium Shading 2 Accent 1" w:semiHidden="0" w:uiPriority="64" w:unhideWhenUsed="0"/>
+    <w:lsdException w:name="Medium List 1 Accent 1" w:semiHidden="0" w:uiPriority="65" w:unhideWhenUsed="0"/>
+    <w:lsdException w:name="Revision" w:unhideWhenUsed="0"/>
+    <w:lsdException w:name="List Paragraph" w:semiHidden="0" w:uiPriority="34" w:unhideWhenUsed="0" w:qFormat="1"/>
+    <w:lsdException w:name="Quote" w:semiHidden="0" w:uiPriority="29" w:unhideWhenUsed="0" w:qFormat="1"/>
+    <w:lsdException w:name="Intense Quote" w:semiHidden="0" w:uiPriority="30" w:unhideWhenUsed="0" w:qFormat="1"/>
+    <w:lsdException w:name="Medium List 2 Accent 1" w:semiHidden="0" w:uiPriority="66" w:unhideWhenUsed="0"/>
+    <w:lsdException w:name="Medium Grid 1 Accent 1" w:semiHidden="0" w:uiPriority="67" w:unhideWhenUsed="0"/>
+    <w:lsdException w:name="Medium Grid 2 Accent 1" w:semiHidden="0" w:uiPriority="68" w:unhideWhenUsed="0"/>
+    <w:lsdException w:name="Medium Grid 3 Accent 1" w:semiHidden="0" w:uiPriority="69" w:unhideWhenUsed="0"/>
+    <w:lsdException w:name="Dark List Accent 1" w:semiHidden="0" w:uiPriority="70" w:unhideWhenUsed="0"/>
+    <w:lsdException w:name="Colorful Shading Accent 1" w:semiHidden="0" w:uiPriority="71" w:unhideWhenUsed="0"/>
+    <w:lsdException w:name="Colorful List Accent 1" w:semiHidden="0" w:uiPriority="72" w:unhideWhenUsed="0"/>
+    <w:lsdException w:name="Colorful Grid Accent 1" w:semiHidden="0" w:uiPriority="73" w:unhideWhenUsed="0"/>
+    <w:lsdException w:name="Light Shading Accent 2" w:semiHidden="0" w:uiPriority="60" w:unhideWhenUsed="0"/>
+    <w:lsdException w:name="Light List Accent 2" w:semiHidden="0" w:uiPriority="61" w:unhideWhenUsed="0"/>
+    <w:lsdException w:name="Light Grid Accent 2" w:semiHidden="0" w:uiPriority="62" w:unhideWhenUsed="0"/>
+    <w:lsdException w:name="Medium Shading 1 Accent 2" w:semiHidden="0" w:uiPriority="63" w:unhideWhenUsed="0"/>
+    <w:lsdException w:name="Medium Shading 2 Accent 2" w:semiHidden="0" w:uiPriority="64" w:unhideWhenUsed="0"/>
+    <w:lsdException w:name="Medium List 1 Accent 2" w:semiHidden="0" w:uiPriority="65" w:unhideWhenUsed="0"/>
+    <w:lsdException w:name="Medium List 2 Accent 2" w:semiHidden="0" w:uiPriority="66" w:unhideWhenUsed="0"/>
+    <w:lsdException w:name="Medium Grid 1 Accent 2" w:semiHidden="0" w:uiPriority="67" w:unhideWhenUsed="0"/>
+    <w:lsdException w:name="Medium Grid 2 Accent 2" w:semiHidden="0" w:uiPriority="68" w:unhideWhenUsed="0"/>
+    <w:lsdException w:name="Medium Grid 3 Accent 2" w:semiHidden="0" w:uiPriority="69" w:unhideWhenUsed="0"/>
+    <w:lsdException w:name="Dark List Accent 2" w:semiHidden="0" w:uiPriority="70" w:unhideWhenUsed="0"/>
+    <w:lsdException w:name="Colorful Shading Accent 2" w:semiHidden="0" w:uiPriority="71" w:unhideWhenUsed="0"/>
+    <w:lsdException w:name="Colorful List Accent 2" w:semiHidden="0" w:uiPriority="72" w:unhideWhenUsed="0"/>
+    <w:lsdException w:name="Colorful Grid Accent 2" w:semiHidden="0" w:uiPriority="73" w:unhideWhenUsed="0"/>
+    <w:lsdException w:name="Light Shading Accent 3" w:semiHidden="0" w:uiPriority="60" w:unhideWhenUsed="0"/>
+    <w:lsdException w:name="Light List Accent 3" w:semiHidden="0" w:uiPriority="61" w:unhideWhenUsed="0"/>
+    <w:lsdException w:name="Light Grid Accent 3" w:semiHidden="0" w:uiPriority="62" w:unhideWhenUsed="0"/>
+    <w:lsdException w:name="Medium Shading 1 Accent 3" w:semiHidden="0" w:uiPriority="63" w:unhideWhenUsed="0"/>
+    <w:lsdException w:name="Medium Shading 2 Accent 3" w:semiHidden="0" w:uiPriority="64" w:unhideWhenUsed="0"/>
+    <w:lsdException w:name="Medium List 1 Accent 3" w:semiHidden="0" w:uiPriority="65" w:unhideWhenUsed="0"/>
+    <w:lsdException w:name="Medium List 2 Accent 3" w:semiHidden="0" w:uiPriority="66" w:unhideWhenUsed="0"/>
+    <w:lsdException w:name="Medium Grid 1 Accent 3" w:semiHidden="0" w:uiPriority="67" w:unhideWhenUsed="0"/>
+    <w:lsdException w:name="Medium Grid 2 Accent 3" w:semiHidden="0" w:uiPriority="68" w:unhideWhenUsed="0"/>
+    <w:lsdException w:name="Medium Grid 3 Accent 3" w:semiHidden="0" w:uiPriority="69" w:unhideWhenUsed="0"/>
+    <w:lsdException w:name="Dark List Accent 3" w:semiHidden="0" w:uiPriority="70" w:unhideWhenUsed="0"/>
+    <w:lsdException w:name="Colorful Shading Accent 3" w:semiHidden="0" w:uiPriority="71" w:unhideWhenUsed="0"/>
+    <w:lsdException w:name="Colorful List Accent 3" w:semiHidden="0" w:uiPriority="72" w:unhideWhenUsed="0"/>
+    <w:lsdException w:name="Colorful Grid Accent 3" w:semiHidden="0" w:uiPriority="73" w:unhideWhenUsed="0"/>
+    <w:lsdException w:name="Light Shading Accent 4" w:semiHidden="0" w:uiPriority="60" w:unhideWhenUsed="0"/>
+    <w:lsdException w:name="Light List Accent 4" w:semiHidden="0" w:uiPriority="61" w:unhideWhenUsed="0"/>
+    <w:lsdException w:name="Light Grid Accent 4" w:semiHidden="0" w:uiPriority="62" w:unhideWhenUsed="0"/>
+    <w:lsdException w:name="Medium Shading 1 Accent 4" w:semiHidden="0" w:uiPriority="63" w:unhideWhenUsed="0"/>
+    <w:lsdException w:name="Medium Shading 2 Accent 4" w:semiHidden="0" w:uiPriority="64" w:unhideWhenUsed="0"/>
+    <w:lsdException w:name="Medium List 1 Accent 4" w:semiHidden="0" w:uiPriority="65" w:unhideWhenUsed="0"/>
+    <w:lsdException w:name="Medium List 2 Accent 4" w:semiHidden="0" w:uiPriority="66" w:unhideWhenUsed="0"/>
+    <w:lsdException w:name="Medium Grid 1 Accent 4" w:semiHidden="0" w:uiPriority="67" w:unhideWhenUsed="0"/>
+    <w:lsdException w:name="Medium Grid 2 Accent 4" w:semiHidden="0" w:uiPriority="68" w:unhideWhenUsed="0"/>
+    <w:lsdException w:name="Medium Grid 3 Accent 4" w:semiHidden="0" w:uiPriority="69" w:unhideWhenUsed="0"/>
+    <w:lsdException w:name="Dark List Accent 4" w:semiHidden="0" w:uiPriority="70" w:unhideWhenUsed="0"/>
+    <w:lsdException w:name="Colorful Shading Accent 4" w:semiHidden="0" w:uiPriority="71" w:unhideWhenUsed="0"/>
+    <w:lsdException w:name="Colorful List Accent 4" w:semiHidden="0" w:uiPriority="72" w:unhideWhenUsed="0"/>
+    <w:lsdException w:name="Colorful Grid Accent 4" w:semiHidden="0" w:uiPriority="73" w:unhideWhenUsed="0"/>
+    <w:lsdException w:name="Light Shading Accent 5" w:semiHidden="0" w:uiPriority="60" w:unhideWhenUsed="0"/>
+    <w:lsdException w:name="Light List Accent 5" w:semiHidden="0" w:uiPriority="61" w:unhideWhenUsed="0"/>
+    <w:lsdException w:name="Light Grid Accent 5" w:semiHidden="0" w:uiPriority="62" w:unhideWhenUsed="0"/>
+    <w:lsdException w:name="Medium Shading 1 Accent 5" w:semiHidden="0" w:uiPriority="63" w:unhideWhenUsed="0"/>
+    <w:lsdException w:name="Medium Shading 2 Accent 5" w:semiHidden="0" w:uiPriority="64" w:unhideWhenUsed="0"/>
+    <w:lsdException w:name="Medium List 1 Accent 5" w:semiHidden="0" w:uiPriority="65" w:unhideWhenUsed="0"/>
+    <w:lsdException w:name="Medium List 2 Accent 5" w:semiHidden="0" w:uiPriority="66" w:unhideWhenUsed="0"/>
+    <w:lsdException w:name="Medium Grid 1 Accent 5" w:semiHidden="0" w:uiPriority="67" w:unhideWhenUsed="0"/>
+    <w:lsdException w:name="Medium Grid 2 Accent 5" w:semiHidden="0" w:uiPriority="68" w:unhideWhenUsed="0"/>
+    <w:lsdException w:name="Medium Grid 3 Accent 5" w:semiHidden="0" w:uiPriority="69" w:unhideWhenUsed="0"/>
+    <w:lsdException w:name="Dark List Accent 5" w:semiHidden="0" w:uiPriority="70" w:unhideWhenUsed="0"/>
+    <w:lsdException w:name="Colorful Shading Accent 5" w:semiHidden="0" w:uiPriority="71" w:unhideWhenUsed="0"/>
+    <w:lsdException w:name="Colorful List Accent 5" w:semiHidden="0" w:uiPriority="72" w:unhideWhenUsed="0"/>
+    <w:lsdException w:name="Colorful Grid Accent 5" w:semiHidden="0" w:uiPriority="73" w:unhideWhenUsed="0"/>
+    <w:lsdException w:name="Light Shading Accent 6" w:semiHidden="0" w:uiPriority="60" w:unhideWhenUsed="0"/>
+    <w:lsdException w:name="Light List Accent 6" w:semiHidden="0" w:uiPriority="61" w:unhideWhenUsed="0"/>
+    <w:lsdException w:name="Light Grid Accent 6" w:semiHidden="0" w:uiPriority="62" w:unhideWhenUsed="0"/>
+    <w:lsdException w:name="Medium Shading 1 Accent 6" w:semiHidden="0" w:uiPriority="63" w:unhideWhenUsed="0"/>
+    <w:lsdException w:name="Medium Shading 2 Accent 6" w:semiHidden="0" w:uiPriority="64" w:unhideWhenUsed="0"/>
+    <w:lsdException w:name="Medium List 1 Accent 6" w:semiHidden="0" w:uiPriority="65" w:unhideWhenUsed="0"/>
+    <w:lsdException w:name="Medium List 2 Accent 6" w:semiHidden="0" w:uiPriority="66" w:unhideWhenUsed="0"/>
+    <w:lsdException w:name="Medium Grid 1 Accent 6" w:semiHidden="0" w:uiPriority="67" w:unhideWhenUsed="0"/>
+    <w:lsdException w:name="Medium Grid 2 Accent 6" w:semiHidden="0" w:uiPriority="68" w:unhideWhenUsed="0"/>
+    <w:lsdException w:name="Medium Grid 3 Accent 6" w:semiHidden="0" w:uiPriority="69" w:unhideWhenUsed="0"/>
+    <w:lsdException w:name="Dark List Accent 6" w:semiHidden="0" w:uiPriority="70" w:unhideWhenUsed="0"/>
+    <w:lsdException w:name="Colorful Shading Accent 6" w:semiHidden="0" w:uiPriority="71" w:unhideWhenUsed="0"/>
+    <w:lsdException w:name="Colorful List Accent 6" w:semiHidden="0" w:uiPriority="72" w:unhideWhenUsed="0"/>
+    <w:lsdException w:name="Colorful Grid Accent 6" w:semiHidden="0" w:uiPriority="73" w:unhideWhenUsed="0"/>
+    <w:lsdException w:name="Subtle Emphasis" w:semiHidden="0" w:uiPriority="19" w:unhideWhenUsed="0" w:qFormat="1"/>
+    <w:lsdException w:name="Intense Emphasis" w:semiHidden="0" w:uiPriority="21" w:unhideWhenUsed="0" w:qFormat="1"/>
+    <w:lsdException w:name="Subtle Reference" w:semiHidden="0" w:uiPriority="31" w:unhideWhenUsed="0" w:qFormat="1"/>
+    <w:lsdException w:name="Intense Reference" w:semiHidden="0" w:uiPriority="32" w:unhideWhenUsed="0" w:qFormat="1"/>
+    <w:lsdException w:name="Book Title" w:semiHidden="0" w:uiPriority="33" w:unhideWhenUsed="0" w:qFormat="1"/>
+    <w:lsdException w:name="Bibliography" w:uiPriority="37"/>
+    <w:lsdException w:name="TOC Heading" w:uiPriority="39" w:qFormat="1"/>
+  </w:latentStyles>
+  <w:style w:type="paragraph" w:default="1" w:styleId="Normal">
+    <w:name w:val="Normal"/>
+    <w:qFormat/>
+  </w:style>
+  <w:style w:type="paragraph" w:styleId="Heading1">
+    <w:name w:val="heading 1"/>
+    <w:basedOn w:val="Normal"/>
+    <w:link w:val="Heading1Char"/>
+    <w:uiPriority w:val="9"/>
+    <w:qFormat/>
+    <w:rsid w:val="0010296E"/>
+    <w:pPr>
+      <w:spacing w:before="100" w:beforeAutospacing="1" w:after="100" w:afterAutospacing="1" w:line="240" w:lineRule="auto"/>
+      <w:outlineLvl w:val="0"/>
+    </w:pPr>
+    <w:rPr>
+      <w:rFonts w:ascii="Times New Roman" w:eastAsia="Times New Roman" w:hAnsi="Times New Roman" w:cs="Times New Roman"/>
+      <w:b/>
+      <w:bCs/>
+      <w:kern w:val="36"/>
+      <w:sz w:val="48"/>
+      <w:szCs w:val="48"/>
+    </w:rPr>
+  </w:style>
+  <w:style w:type="character" w:default="1" w:styleId="DefaultParagraphFont">
+    <w:name w:val="Default Paragraph Font"/>
+    <w:uiPriority w:val="1"/>
+    <w:semiHidden/>
+    <w:unhideWhenUsed/>
+  </w:style>
+  <w:style w:type="table" w:default="1" w:styleId="TableNormal">
+    <w:name w:val="Normal Table"/>
+    <w:uiPriority w:val="99"/>
+    <w:semiHidden/>
+    <w:unhideWhenUsed/>
+    <w:tblPr>
+      <w:tblInd w:w="0" w:type="dxa"/>
+      <w:tblCellMar>
+        <w:top w:w="0" w:type="dxa"/>
+        <w:left w:w="108" w:type="dxa"/>
+        <w:bottom w:w="0" w:type="dxa"/>
+        <w:right w:w="108" w:type="dxa"/>
+      </w:tblCellMar>
+    </w:tblPr>
+  </w:style>
+  <w:style w:type="numbering" w:default="1" w:styleId="NoList">
+    <w:name w:val="No List"/>
+    <w:uiPriority w:val="99"/>
+    <w:semiHidden/>
+    <w:unhideWhenUsed/>
+  </w:style>
+  <w:style w:type="paragraph" w:styleId="ListParagraph">
+    <w:name w:val="List Paragraph"/>
+    <w:basedOn w:val="Normal"/>
+    <w:uiPriority w:val="34"/>
+    <w:qFormat/>
+    <w:rsid w:val="00E869AD"/>
+    <w:pPr>
+      <w:ind w:left="720"/>
+      <w:contextualSpacing/>
+    </w:pPr>
+  </w:style>
+  <w:style w:type="character" w:customStyle="1" w:styleId="Heading1Char">
+    <w:name w:val="Heading 1 Char"/>
+    <w:basedOn w:val="DefaultParagraphFont"/>
+    <w:link w:val="Heading1"/>
+    <w:uiPriority w:val="9"/>
+    <w:rsid w:val="0010296E"/>
+    <w:rPr>
+      <w:rFonts w:ascii="Times New Roman" w:eastAsia="Times New Roman" w:hAnsi="Times New Roman" w:cs="Times New Roman"/>
+      <w:b/>
+      <w:bCs/>
+      <w:kern w:val="36"/>
+      <w:sz w:val="48"/>
+      <w:szCs w:val="48"/>
+    </w:rPr>
+  </w:style>
+  <w:style w:type="character" w:customStyle="1" w:styleId="apple-converted-space">
+    <w:name w:val="apple-converted-space"/>
+    <w:basedOn w:val="DefaultParagraphFont"/>
+    <w:rsid w:val="0010296E"/>
+  </w:style>
+  <w:style w:type="character" w:styleId="Strong">
+    <w:name w:val="Strong"/>
+    <w:basedOn w:val="DefaultParagraphFont"/>
+    <w:uiPriority w:val="22"/>
+    <w:qFormat/>
+    <w:rsid w:val="00D61D2B"/>
+    <w:rPr>
+      <w:b/>
+      <w:bCs/>
+    </w:rPr>
+  </w:style>
+  <w:style w:type="paragraph" w:styleId="BalloonText">
+    <w:name w:val="Balloon Text"/>
+    <w:basedOn w:val="Normal"/>
+    <w:link w:val="BalloonTextChar"/>
+    <w:uiPriority w:val="99"/>
+    <w:semiHidden/>
+    <w:unhideWhenUsed/>
+    <w:rsid w:val="007C508B"/>
+    <w:pPr>
+      <w:spacing w:after="0" w:line="240" w:lineRule="auto"/>
+    </w:pPr>
+    <w:rPr>
+      <w:rFonts w:ascii="Tahoma" w:hAnsi="Tahoma" w:cs="Tahoma"/>
+      <w:sz w:val="16"/>
+      <w:szCs w:val="16"/>
+    </w:rPr>
+  </w:style>
+  <w:style w:type="character" w:customStyle="1" w:styleId="BalloonTextChar">
+    <w:name w:val="Balloon Text Char"/>
+    <w:basedOn w:val="DefaultParagraphFont"/>
+    <w:link w:val="BalloonText"/>
+    <w:uiPriority w:val="99"/>
+    <w:semiHidden/>
+    <w:rsid w:val="007C508B"/>
+    <w:rPr>
+      <w:rFonts w:ascii="Tahoma" w:hAnsi="Tahoma" w:cs="Tahoma"/>
+      <w:sz w:val="16"/>
+      <w:szCs w:val="16"/>
+    </w:rPr>
+  </w:style>
+  <w:style w:type="character" w:styleId="Hyperlink">
+    <w:name w:val="Hyperlink"/>
+    <w:basedOn w:val="DefaultParagraphFont"/>
+    <w:uiPriority w:val="99"/>
+    <w:unhideWhenUsed/>
+    <w:rsid w:val="00B07518"/>
+    <w:rPr>
+      <w:color w:val="0000FF" w:themeColor="hyperlink"/>
+      <w:u w:val="single"/>
+    </w:rPr>
+  </w:style>
+  <w:style w:type="paragraph" w:styleId="NormalWeb">
+    <w:name w:val="Normal (Web)"/>
+    <w:basedOn w:val="Normal"/>
+    <w:uiPriority w:val="99"/>
+    <w:semiHidden/>
+    <w:unhideWhenUsed/>
+    <w:rsid w:val="00522615"/>
+    <w:pPr>
+      <w:spacing w:before="100" w:beforeAutospacing="1" w:after="100" w:afterAutospacing="1" w:line="240" w:lineRule="auto"/>
+    </w:pPr>
+    <w:rPr>
+      <w:rFonts w:ascii="Times New Roman" w:hAnsi="Times New Roman" w:cs="Times New Roman"/>
+      <w:sz w:val="24"/>
+      <w:szCs w:val="24"/>
+    </w:rPr>
   </w:style>
 </w:styles>
 </file>
@@ -5424,7 +5994,7 @@
 </file>
 
 <file path=customXml/itemProps1.xml><?xml version="1.0" encoding="utf-8"?>
-<ds:datastoreItem xmlns:ds="http://schemas.openxmlformats.org/officeDocument/2006/customXml" ds:itemID="{21169B4F-B036-489E-AAE8-1D2AF51911CD}">
+<ds:datastoreItem xmlns:ds="http://schemas.openxmlformats.org/officeDocument/2006/customXml" ds:itemID="{F37AB98E-8855-4F61-9BED-ED93286A3B48}">
   <ds:schemaRefs>
     <ds:schemaRef ds:uri="http://schemas.openxmlformats.org/officeDocument/2006/bibliography"/>
   </ds:schemaRefs>
